--- a/Union Bank Certificate.docx
+++ b/Union Bank Certificate.docx
@@ -1,6 +1,6 @@
 
 <file path=word/document.xml><?xml version="1.0" encoding="utf-8"?>
-<w:document xmlns:ve="http://schemas.openxmlformats.org/markup-compatibility/2006" xmlns:o="urn:schemas-microsoft-com:office:office" xmlns:r="http://schemas.openxmlformats.org/officeDocument/2006/relationships" xmlns:m="http://schemas.openxmlformats.org/officeDocument/2006/math" xmlns:v="urn:schemas-microsoft-com:vml" xmlns:wp="http://schemas.openxmlformats.org/drawingml/2006/wordprocessingDrawing" xmlns:w10="urn:schemas-microsoft-com:office:word" xmlns:w="http://schemas.openxmlformats.org/wordprocessingml/2006/main" xmlns:wne="http://schemas.microsoft.com/office/word/2006/wordml">
+<w:document xmlns:wpc="http://schemas.microsoft.com/office/word/2010/wordprocessingCanvas" xmlns:cx="http://schemas.microsoft.com/office/drawing/2014/chartex" xmlns:cx1="http://schemas.microsoft.com/office/drawing/2015/9/8/chartex" xmlns:cx2="http://schemas.microsoft.com/office/drawing/2015/10/21/chartex" xmlns:cx3="http://schemas.microsoft.com/office/drawing/2016/5/9/chartex" xmlns:cx4="http://schemas.microsoft.com/office/drawing/2016/5/10/chartex" xmlns:cx5="http://schemas.microsoft.com/office/drawing/2016/5/11/chartex" xmlns:cx6="http://schemas.microsoft.com/office/drawing/2016/5/12/chartex" xmlns:cx7="http://schemas.microsoft.com/office/drawing/2016/5/13/chartex" xmlns:cx8="http://schemas.microsoft.com/office/drawing/2016/5/14/chartex" xmlns:mc="http://schemas.openxmlformats.org/markup-compatibility/2006" xmlns:aink="http://schemas.microsoft.com/office/drawing/2016/ink" xmlns:am3d="http://schemas.microsoft.com/office/drawing/2017/model3d" xmlns:o="urn:schemas-microsoft-com:office:office" xmlns:r="http://schemas.openxmlformats.org/officeDocument/2006/relationships" xmlns:m="http://schemas.openxmlformats.org/officeDocument/2006/math" xmlns:v="urn:schemas-microsoft-com:vml" xmlns:wp14="http://schemas.microsoft.com/office/word/2010/wordprocessingDrawing" xmlns:wp="http://schemas.openxmlformats.org/drawingml/2006/wordprocessingDrawing" xmlns:w10="urn:schemas-microsoft-com:office:word" xmlns:w="http://schemas.openxmlformats.org/wordprocessingml/2006/main" xmlns:w14="http://schemas.microsoft.com/office/word/2010/wordml" xmlns:w15="http://schemas.microsoft.com/office/word/2012/wordml" xmlns:w16cid="http://schemas.microsoft.com/office/word/2016/wordml/cid" xmlns:w16se="http://schemas.microsoft.com/office/word/2015/wordml/symex" xmlns:wpg="http://schemas.microsoft.com/office/word/2010/wordprocessingGroup" xmlns:wpi="http://schemas.microsoft.com/office/word/2010/wordprocessingInk" xmlns:wne="http://schemas.microsoft.com/office/word/2006/wordml" xmlns:wps="http://schemas.microsoft.com/office/word/2010/wordprocessingShape" mc:Ignorable="w14 w15 w16se w16cid wp14">
   <w:body>
     <w:p>
       <w:pPr>
@@ -46,7 +46,14 @@
           <w:rFonts w:asciiTheme="majorHAnsi" w:hAnsiTheme="majorHAnsi"/>
           <w:sz w:val="28"/>
         </w:rPr>
-        <w:t>Date: 22</w:t>
+        <w:t xml:space="preserve">Date: </w:t>
+      </w:r>
+      <w:r>
+        <w:rPr>
+          <w:rFonts w:asciiTheme="majorHAnsi" w:hAnsiTheme="majorHAnsi"/>
+          <w:sz w:val="28"/>
+        </w:rPr>
+        <w:t>13</w:t>
       </w:r>
       <w:r>
         <w:rPr>
@@ -54,14 +61,21 @@
           <w:sz w:val="28"/>
           <w:vertAlign w:val="superscript"/>
         </w:rPr>
-        <w:t>nd</w:t>
-      </w:r>
-      <w:r>
-        <w:rPr>
-          <w:rFonts w:asciiTheme="majorHAnsi" w:hAnsiTheme="majorHAnsi"/>
-          <w:sz w:val="28"/>
-        </w:rPr>
-        <w:t xml:space="preserve"> February 2019  </w:t>
+        <w:t>th</w:t>
+      </w:r>
+      <w:r>
+        <w:rPr>
+          <w:rFonts w:asciiTheme="majorHAnsi" w:hAnsiTheme="majorHAnsi"/>
+          <w:sz w:val="28"/>
+        </w:rPr>
+        <w:t xml:space="preserve"> </w:t>
+      </w:r>
+      <w:r>
+        <w:rPr>
+          <w:rFonts w:asciiTheme="majorHAnsi" w:hAnsiTheme="majorHAnsi"/>
+          <w:sz w:val="28"/>
+        </w:rPr>
+        <w:t xml:space="preserve">February 2019  </w:t>
       </w:r>
     </w:p>
     <w:p>
@@ -97,7 +111,7 @@
     </w:p>
     <w:p>
       <w:pPr>
-        <w:spacing w:line="360" w:lineRule="auto"/>
+        <w:spacing w:after="0" w:line="360" w:lineRule="auto"/>
         <w:jc w:val="both"/>
         <w:rPr>
           <w:rFonts w:asciiTheme="majorHAnsi" w:hAnsiTheme="majorHAnsi"/>
@@ -116,7 +130,43 @@
           <w:rFonts w:asciiTheme="majorHAnsi" w:hAnsiTheme="majorHAnsi"/>
           <w:sz w:val="28"/>
         </w:rPr>
-        <w:t xml:space="preserve">certify that Mr. </w:t>
+        <w:t>certify that Mr. Sankar Kumar Biswas presently residing at 9, Aghore Sarani (Near Khana Khajana Restaurant) P.O. – Rajpur, Kolkata – 700149, West Bengal, India, is having S/B. A/c. No. 548502010016842 with o</w:t>
+      </w:r>
+      <w:r>
+        <w:rPr>
+          <w:rFonts w:asciiTheme="majorHAnsi" w:hAnsiTheme="majorHAnsi"/>
+          <w:sz w:val="28"/>
+        </w:rPr>
+        <w:t xml:space="preserve">ur Branch. The Closing Balance as on </w:t>
+      </w:r>
+      <w:r>
+        <w:rPr>
+          <w:rFonts w:asciiTheme="majorHAnsi" w:hAnsiTheme="majorHAnsi"/>
+          <w:sz w:val="28"/>
+        </w:rPr>
+        <w:t>13</w:t>
+      </w:r>
+      <w:r>
+        <w:rPr>
+          <w:rFonts w:asciiTheme="majorHAnsi" w:hAnsiTheme="majorHAnsi"/>
+          <w:sz w:val="28"/>
+          <w:vertAlign w:val="superscript"/>
+        </w:rPr>
+        <w:t>th</w:t>
+      </w:r>
+      <w:r>
+        <w:rPr>
+          <w:rFonts w:asciiTheme="majorHAnsi" w:hAnsiTheme="majorHAnsi"/>
+          <w:sz w:val="28"/>
+        </w:rPr>
+        <w:t xml:space="preserve"> </w:t>
+      </w:r>
+      <w:r>
+        <w:rPr>
+          <w:rFonts w:asciiTheme="majorHAnsi" w:hAnsiTheme="majorHAnsi"/>
+          <w:sz w:val="28"/>
+        </w:rPr>
+        <w:t xml:space="preserve">February 2019 is </w:t>
       </w:r>
       <w:proofErr w:type="spellStart"/>
       <w:r>
@@ -124,7 +174,7 @@
           <w:rFonts w:asciiTheme="majorHAnsi" w:hAnsiTheme="majorHAnsi"/>
           <w:sz w:val="28"/>
         </w:rPr>
-        <w:t>Sankar</w:t>
+        <w:t>Rs</w:t>
       </w:r>
       <w:proofErr w:type="spellEnd"/>
       <w:r>
@@ -132,15 +182,299 @@
           <w:rFonts w:asciiTheme="majorHAnsi" w:hAnsiTheme="majorHAnsi"/>
           <w:sz w:val="28"/>
         </w:rPr>
-        <w:t xml:space="preserve"> Kumar </w:t>
-      </w:r>
+        <w:t>.</w:t>
+      </w:r>
+      <w:r>
+        <w:rPr>
+          <w:rFonts w:asciiTheme="majorHAnsi" w:hAnsiTheme="majorHAnsi"/>
+          <w:sz w:val="28"/>
+        </w:rPr>
+        <w:t xml:space="preserve"> </w:t>
+      </w:r>
+      <w:r>
+        <w:rPr>
+          <w:rFonts w:asciiTheme="majorHAnsi" w:hAnsiTheme="majorHAnsi"/>
+          <w:sz w:val="28"/>
+        </w:rPr>
+        <w:t xml:space="preserve">45, 00, 738.00 (Rupees </w:t>
+      </w:r>
+      <w:r>
+        <w:rPr>
+          <w:rFonts w:asciiTheme="majorHAnsi" w:hAnsiTheme="majorHAnsi"/>
+          <w:sz w:val="28"/>
+        </w:rPr>
+        <w:t>Forty-Five Lakhs</w:t>
+      </w:r>
+      <w:r>
+        <w:rPr>
+          <w:rFonts w:asciiTheme="majorHAnsi" w:hAnsiTheme="majorHAnsi"/>
+          <w:sz w:val="28"/>
+        </w:rPr>
+        <w:t xml:space="preserve"> Seven Hundred </w:t>
+      </w:r>
+      <w:r>
+        <w:rPr>
+          <w:rFonts w:asciiTheme="majorHAnsi" w:hAnsiTheme="majorHAnsi"/>
+          <w:sz w:val="28"/>
+        </w:rPr>
+        <w:t>Thirty-Eight</w:t>
+      </w:r>
+      <w:r>
+        <w:rPr>
+          <w:rFonts w:asciiTheme="majorHAnsi" w:hAnsiTheme="majorHAnsi"/>
+          <w:sz w:val="28"/>
+        </w:rPr>
+        <w:t xml:space="preserve"> only) equivalent to $ 63,</w:t>
+      </w:r>
+      <w:r>
+        <w:rPr>
+          <w:rFonts w:asciiTheme="majorHAnsi" w:hAnsiTheme="majorHAnsi"/>
+          <w:sz w:val="28"/>
+        </w:rPr>
+        <w:t>516</w:t>
+      </w:r>
+      <w:r>
+        <w:rPr>
+          <w:rFonts w:asciiTheme="majorHAnsi" w:hAnsiTheme="majorHAnsi"/>
+          <w:sz w:val="28"/>
+        </w:rPr>
+        <w:t xml:space="preserve"> (approx.) (USD </w:t>
+      </w:r>
+      <w:proofErr w:type="gramStart"/>
+      <w:r>
+        <w:rPr>
+          <w:rFonts w:asciiTheme="majorHAnsi" w:hAnsiTheme="majorHAnsi"/>
+          <w:sz w:val="28"/>
+        </w:rPr>
+        <w:t>Sixty Three</w:t>
+      </w:r>
+      <w:proofErr w:type="gramEnd"/>
+      <w:r>
+        <w:rPr>
+          <w:rFonts w:asciiTheme="majorHAnsi" w:hAnsiTheme="majorHAnsi"/>
+          <w:sz w:val="28"/>
+        </w:rPr>
+        <w:t xml:space="preserve"> Thousand </w:t>
+      </w:r>
+      <w:r>
+        <w:rPr>
+          <w:rFonts w:asciiTheme="majorHAnsi" w:hAnsiTheme="majorHAnsi"/>
+          <w:sz w:val="28"/>
+        </w:rPr>
+        <w:t>Five</w:t>
+      </w:r>
+      <w:r>
+        <w:rPr>
+          <w:rFonts w:asciiTheme="majorHAnsi" w:hAnsiTheme="majorHAnsi"/>
+          <w:sz w:val="28"/>
+        </w:rPr>
+        <w:t xml:space="preserve"> Hundred</w:t>
+      </w:r>
+      <w:r>
+        <w:rPr>
+          <w:rFonts w:asciiTheme="majorHAnsi" w:hAnsiTheme="majorHAnsi"/>
+          <w:sz w:val="28"/>
+        </w:rPr>
+        <w:t xml:space="preserve"> and</w:t>
+      </w:r>
+      <w:r>
+        <w:rPr>
+          <w:rFonts w:asciiTheme="majorHAnsi" w:hAnsiTheme="majorHAnsi"/>
+          <w:sz w:val="28"/>
+        </w:rPr>
+        <w:t xml:space="preserve"> </w:t>
+      </w:r>
+      <w:r>
+        <w:rPr>
+          <w:rFonts w:asciiTheme="majorHAnsi" w:hAnsiTheme="majorHAnsi"/>
+          <w:sz w:val="28"/>
+        </w:rPr>
+        <w:t>Sixteen</w:t>
+      </w:r>
+      <w:r>
+        <w:rPr>
+          <w:rFonts w:asciiTheme="majorHAnsi" w:hAnsiTheme="majorHAnsi"/>
+          <w:sz w:val="28"/>
+        </w:rPr>
+        <w:t xml:space="preserve"> only</w:t>
+      </w:r>
+      <w:bookmarkStart w:id="0" w:name="_GoBack"/>
+      <w:bookmarkEnd w:id="0"/>
+      <w:r>
+        <w:rPr>
+          <w:rFonts w:asciiTheme="majorHAnsi" w:hAnsiTheme="majorHAnsi"/>
+          <w:sz w:val="28"/>
+        </w:rPr>
+        <w:t xml:space="preserve">) at current exchange conversion rate INR </w:t>
+      </w:r>
+      <w:r>
+        <w:rPr>
+          <w:rFonts w:asciiTheme="majorHAnsi" w:hAnsiTheme="majorHAnsi"/>
+          <w:sz w:val="28"/>
+        </w:rPr>
+        <w:t>70.86</w:t>
+      </w:r>
+      <w:r>
+        <w:rPr>
+          <w:rFonts w:asciiTheme="majorHAnsi" w:hAnsiTheme="majorHAnsi"/>
+          <w:sz w:val="28"/>
+        </w:rPr>
+        <w:t xml:space="preserve"> and to the best of our knowledge and information </w:t>
+      </w:r>
+      <w:r>
+        <w:rPr>
+          <w:rFonts w:asciiTheme="majorHAnsi" w:hAnsiTheme="majorHAnsi"/>
+          <w:sz w:val="28"/>
+        </w:rPr>
+        <w:t>will be</w:t>
+      </w:r>
+      <w:r>
+        <w:rPr>
+          <w:rFonts w:asciiTheme="majorHAnsi" w:hAnsiTheme="majorHAnsi"/>
+          <w:sz w:val="28"/>
+        </w:rPr>
+        <w:t xml:space="preserve"> able to meet the expenses for the higher education of his son Mr. Samik Biswas.</w:t>
+      </w:r>
+    </w:p>
+    <w:p>
+      <w:pPr>
+        <w:spacing w:after="0" w:line="360" w:lineRule="auto"/>
+        <w:jc w:val="both"/>
+        <w:rPr>
+          <w:rFonts w:asciiTheme="majorHAnsi" w:hAnsiTheme="majorHAnsi"/>
+          <w:sz w:val="28"/>
+        </w:rPr>
+      </w:pPr>
+      <w:r>
+        <w:rPr>
+          <w:rFonts w:asciiTheme="majorHAnsi" w:hAnsiTheme="majorHAnsi"/>
+          <w:sz w:val="28"/>
+        </w:rPr>
+        <w:t>This certificate is issued at specific request of Mr. Sankar Kumar Biswas. However th</w:t>
+      </w:r>
+      <w:r>
+        <w:rPr>
+          <w:rFonts w:asciiTheme="majorHAnsi" w:hAnsiTheme="majorHAnsi"/>
+          <w:sz w:val="28"/>
+        </w:rPr>
+        <w:t>is</w:t>
+      </w:r>
+      <w:r>
+        <w:rPr>
+          <w:rFonts w:asciiTheme="majorHAnsi" w:hAnsiTheme="majorHAnsi"/>
+          <w:sz w:val="28"/>
+        </w:rPr>
+        <w:t xml:space="preserve"> certificate </w:t>
+      </w:r>
+      <w:r>
+        <w:rPr>
+          <w:rFonts w:asciiTheme="majorHAnsi" w:hAnsiTheme="majorHAnsi"/>
+          <w:sz w:val="28"/>
+        </w:rPr>
+        <w:t>does not amount to any commitment on our part for release of exchange from India and does not carry any liabilities on the part of the bank or its officials.</w:t>
+      </w:r>
+    </w:p>
+    <w:p>
+      <w:pPr>
+        <w:jc w:val="both"/>
+        <w:rPr>
+          <w:rFonts w:asciiTheme="majorHAnsi" w:hAnsiTheme="majorHAnsi"/>
+          <w:sz w:val="28"/>
+        </w:rPr>
+      </w:pPr>
+    </w:p>
+    <w:p>
+      <w:pPr>
+        <w:spacing w:after="0"/>
+        <w:jc w:val="both"/>
+        <w:rPr>
+          <w:rFonts w:asciiTheme="majorHAnsi" w:hAnsiTheme="majorHAnsi"/>
+          <w:sz w:val="28"/>
+        </w:rPr>
+      </w:pPr>
+      <w:r>
+        <w:rPr>
+          <w:rFonts w:asciiTheme="majorHAnsi" w:hAnsiTheme="majorHAnsi"/>
+          <w:sz w:val="28"/>
+        </w:rPr>
+        <w:t>Thanking you</w:t>
+      </w:r>
+    </w:p>
+    <w:p>
+      <w:pPr>
+        <w:spacing w:after="0"/>
+        <w:jc w:val="both"/>
+        <w:rPr>
+          <w:rFonts w:asciiTheme="majorHAnsi" w:hAnsiTheme="majorHAnsi"/>
+          <w:sz w:val="28"/>
+        </w:rPr>
+      </w:pPr>
+      <w:r>
+        <w:rPr>
+          <w:rFonts w:asciiTheme="majorHAnsi" w:hAnsiTheme="majorHAnsi"/>
+          <w:sz w:val="28"/>
+        </w:rPr>
+        <w:t>Yours faithfully</w:t>
+      </w:r>
+      <w:r>
+        <w:rPr>
+          <w:rFonts w:asciiTheme="majorHAnsi" w:hAnsiTheme="majorHAnsi"/>
+          <w:sz w:val="28"/>
+        </w:rPr>
+        <w:t xml:space="preserve">   </w:t>
+      </w:r>
+    </w:p>
+    <w:p>
+      <w:pPr>
+        <w:spacing w:after="0"/>
+        <w:jc w:val="both"/>
+        <w:rPr>
+          <w:rFonts w:asciiTheme="majorHAnsi" w:hAnsiTheme="majorHAnsi"/>
+          <w:sz w:val="28"/>
+        </w:rPr>
+      </w:pPr>
+      <w:r>
+        <w:rPr>
+          <w:rFonts w:asciiTheme="majorHAnsi" w:hAnsiTheme="majorHAnsi"/>
+          <w:sz w:val="28"/>
+        </w:rPr>
+        <w:t>For Union Bank</w:t>
+      </w:r>
+    </w:p>
+    <w:p>
+      <w:pPr>
+        <w:jc w:val="both"/>
+        <w:rPr>
+          <w:rFonts w:asciiTheme="majorHAnsi" w:hAnsiTheme="majorHAnsi"/>
+          <w:sz w:val="28"/>
+        </w:rPr>
+      </w:pPr>
+    </w:p>
+    <w:p>
+      <w:pPr>
+        <w:jc w:val="both"/>
+        <w:rPr>
+          <w:rFonts w:asciiTheme="majorHAnsi" w:hAnsiTheme="majorHAnsi"/>
+          <w:sz w:val="28"/>
+        </w:rPr>
+      </w:pPr>
+    </w:p>
+    <w:p>
+      <w:pPr>
+        <w:spacing w:after="0"/>
+        <w:jc w:val="both"/>
+        <w:rPr>
+          <w:rFonts w:asciiTheme="majorHAnsi" w:hAnsiTheme="majorHAnsi"/>
+          <w:sz w:val="28"/>
+        </w:rPr>
+      </w:pPr>
       <w:proofErr w:type="spellStart"/>
       <w:r>
         <w:rPr>
           <w:rFonts w:asciiTheme="majorHAnsi" w:hAnsiTheme="majorHAnsi"/>
           <w:sz w:val="28"/>
         </w:rPr>
-        <w:t>Biswas</w:t>
+        <w:t>Sonarpur</w:t>
       </w:r>
       <w:proofErr w:type="spellEnd"/>
       <w:r>
@@ -148,139 +482,12 @@
           <w:rFonts w:asciiTheme="majorHAnsi" w:hAnsiTheme="majorHAnsi"/>
           <w:sz w:val="28"/>
         </w:rPr>
-        <w:t xml:space="preserve"> presently residing at 9, </w:t>
-      </w:r>
-      <w:proofErr w:type="spellStart"/>
-      <w:r>
-        <w:rPr>
-          <w:rFonts w:asciiTheme="majorHAnsi" w:hAnsiTheme="majorHAnsi"/>
-          <w:sz w:val="28"/>
-        </w:rPr>
-        <w:t>Aghore</w:t>
-      </w:r>
-      <w:proofErr w:type="spellEnd"/>
-      <w:r>
-        <w:rPr>
-          <w:rFonts w:asciiTheme="majorHAnsi" w:hAnsiTheme="majorHAnsi"/>
-          <w:sz w:val="28"/>
-        </w:rPr>
-        <w:t xml:space="preserve"> </w:t>
-      </w:r>
-      <w:proofErr w:type="spellStart"/>
-      <w:r>
-        <w:rPr>
-          <w:rFonts w:asciiTheme="majorHAnsi" w:hAnsiTheme="majorHAnsi"/>
-          <w:sz w:val="28"/>
-        </w:rPr>
-        <w:t>Sarani</w:t>
-      </w:r>
-      <w:proofErr w:type="spellEnd"/>
-      <w:r>
-        <w:rPr>
-          <w:rFonts w:asciiTheme="majorHAnsi" w:hAnsiTheme="majorHAnsi"/>
-          <w:sz w:val="28"/>
-        </w:rPr>
-        <w:t xml:space="preserve"> (Near </w:t>
-      </w:r>
-      <w:proofErr w:type="spellStart"/>
-      <w:r>
-        <w:rPr>
-          <w:rFonts w:asciiTheme="majorHAnsi" w:hAnsiTheme="majorHAnsi"/>
-          <w:sz w:val="28"/>
-        </w:rPr>
-        <w:t>Khana</w:t>
-      </w:r>
-      <w:proofErr w:type="spellEnd"/>
-      <w:r>
-        <w:rPr>
-          <w:rFonts w:asciiTheme="majorHAnsi" w:hAnsiTheme="majorHAnsi"/>
-          <w:sz w:val="28"/>
-        </w:rPr>
-        <w:t xml:space="preserve"> </w:t>
-      </w:r>
-      <w:proofErr w:type="spellStart"/>
-      <w:r>
-        <w:rPr>
-          <w:rFonts w:asciiTheme="majorHAnsi" w:hAnsiTheme="majorHAnsi"/>
-          <w:sz w:val="28"/>
-        </w:rPr>
-        <w:t>Khajana</w:t>
-      </w:r>
-      <w:proofErr w:type="spellEnd"/>
-      <w:r>
-        <w:rPr>
-          <w:rFonts w:asciiTheme="majorHAnsi" w:hAnsiTheme="majorHAnsi"/>
-          <w:sz w:val="28"/>
-        </w:rPr>
-        <w:t xml:space="preserve"> Restaurant) P.O. – </w:t>
-      </w:r>
-      <w:proofErr w:type="spellStart"/>
-      <w:r>
-        <w:rPr>
-          <w:rFonts w:asciiTheme="majorHAnsi" w:hAnsiTheme="majorHAnsi"/>
-          <w:sz w:val="28"/>
-        </w:rPr>
-        <w:t>Rajpur</w:t>
-      </w:r>
-      <w:proofErr w:type="spellEnd"/>
-      <w:r>
-        <w:rPr>
-          <w:rFonts w:asciiTheme="majorHAnsi" w:hAnsiTheme="majorHAnsi"/>
-          <w:sz w:val="28"/>
-        </w:rPr>
-        <w:t>, Kolkata – 700149, West Bengal, India, is having S/B. A/c. No. 548502010016842 with our Branch. The Closing Balance is on 22</w:t>
-      </w:r>
-      <w:r>
-        <w:rPr>
-          <w:rFonts w:asciiTheme="majorHAnsi" w:hAnsiTheme="majorHAnsi"/>
-          <w:sz w:val="28"/>
-          <w:vertAlign w:val="superscript"/>
-        </w:rPr>
-        <w:t>nd</w:t>
-      </w:r>
-      <w:r>
-        <w:rPr>
-          <w:rFonts w:asciiTheme="majorHAnsi" w:hAnsiTheme="majorHAnsi"/>
-          <w:sz w:val="28"/>
-        </w:rPr>
-        <w:t xml:space="preserve"> February 2019 is Rs.45, 00, 738.00 (Rupees Forty Five Lac Seven Hundred Thirty Eight only) equivalent to $ 63,266 (approx.) (USD Sixty Three Thousand Two Hundred Sixty Six only) at current exchange conversion rate INR 71.14 and to the best of our knowledge and information is to able to meet the expenses for the higher education of his son Mr. </w:t>
-      </w:r>
-      <w:proofErr w:type="spellStart"/>
-      <w:r>
-        <w:rPr>
-          <w:rFonts w:asciiTheme="majorHAnsi" w:hAnsiTheme="majorHAnsi"/>
-          <w:sz w:val="28"/>
-        </w:rPr>
-        <w:t>Samik</w:t>
-      </w:r>
-      <w:proofErr w:type="spellEnd"/>
-      <w:r>
-        <w:rPr>
-          <w:rFonts w:asciiTheme="majorHAnsi" w:hAnsiTheme="majorHAnsi"/>
-          <w:sz w:val="28"/>
-        </w:rPr>
-        <w:t xml:space="preserve"> </w:t>
-      </w:r>
-      <w:proofErr w:type="spellStart"/>
-      <w:r>
-        <w:rPr>
-          <w:rFonts w:asciiTheme="majorHAnsi" w:hAnsiTheme="majorHAnsi"/>
-          <w:sz w:val="28"/>
-        </w:rPr>
-        <w:t>Biswas</w:t>
-      </w:r>
-      <w:proofErr w:type="spellEnd"/>
-      <w:r>
-        <w:rPr>
-          <w:rFonts w:asciiTheme="majorHAnsi" w:hAnsiTheme="majorHAnsi"/>
-          <w:sz w:val="28"/>
-        </w:rPr>
-        <w:t>.</w:t>
-      </w:r>
-    </w:p>
-    <w:p>
-      <w:pPr>
-        <w:spacing w:line="360" w:lineRule="auto"/>
+        <w:t xml:space="preserve"> Branch</w:t>
+      </w:r>
+    </w:p>
+    <w:p>
+      <w:pPr>
+        <w:spacing w:after="0"/>
         <w:jc w:val="both"/>
         <w:rPr>
           <w:rFonts w:asciiTheme="majorHAnsi" w:hAnsiTheme="majorHAnsi"/>
@@ -292,73 +499,29 @@
           <w:rFonts w:asciiTheme="majorHAnsi" w:hAnsiTheme="majorHAnsi"/>
           <w:sz w:val="28"/>
         </w:rPr>
-        <w:t xml:space="preserve">This certificate is issued at specific request of Mr. </w:t>
-      </w:r>
-      <w:proofErr w:type="spellStart"/>
-      <w:r>
-        <w:rPr>
-          <w:rFonts w:asciiTheme="majorHAnsi" w:hAnsiTheme="majorHAnsi"/>
-          <w:sz w:val="28"/>
-        </w:rPr>
-        <w:t>Sankar</w:t>
-      </w:r>
-      <w:proofErr w:type="spellEnd"/>
-      <w:r>
-        <w:rPr>
-          <w:rFonts w:asciiTheme="majorHAnsi" w:hAnsiTheme="majorHAnsi"/>
-          <w:sz w:val="28"/>
-        </w:rPr>
-        <w:t xml:space="preserve"> Kumar </w:t>
-      </w:r>
-      <w:proofErr w:type="spellStart"/>
-      <w:r>
-        <w:rPr>
-          <w:rFonts w:asciiTheme="majorHAnsi" w:hAnsiTheme="majorHAnsi"/>
-          <w:sz w:val="28"/>
-        </w:rPr>
-        <w:t>Biswas</w:t>
-      </w:r>
-      <w:proofErr w:type="spellEnd"/>
-      <w:r>
-        <w:rPr>
-          <w:rFonts w:asciiTheme="majorHAnsi" w:hAnsiTheme="majorHAnsi"/>
-          <w:sz w:val="28"/>
-        </w:rPr>
-        <w:t>. However th</w:t>
-      </w:r>
-      <w:r>
-        <w:rPr>
-          <w:rFonts w:asciiTheme="majorHAnsi" w:hAnsiTheme="majorHAnsi"/>
-          <w:sz w:val="28"/>
-        </w:rPr>
-        <w:t>is</w:t>
-      </w:r>
-      <w:r>
-        <w:rPr>
-          <w:rFonts w:asciiTheme="majorHAnsi" w:hAnsiTheme="majorHAnsi"/>
-          <w:sz w:val="28"/>
-        </w:rPr>
-        <w:t xml:space="preserve"> certificate </w:t>
-      </w:r>
-      <w:r>
-        <w:rPr>
-          <w:rFonts w:asciiTheme="majorHAnsi" w:hAnsiTheme="majorHAnsi"/>
-          <w:sz w:val="28"/>
-        </w:rPr>
-        <w:t>does not amount to any commitment on our part for release of exchange from India and does not carry any liabilities on the part of the bank or its officials.</w:t>
-      </w:r>
-    </w:p>
-    <w:p>
-      <w:pPr>
+        <w:t>Kolkata</w:t>
+      </w:r>
+    </w:p>
+    <w:p>
+      <w:pPr>
+        <w:spacing w:after="0"/>
         <w:jc w:val="both"/>
         <w:rPr>
           <w:rFonts w:asciiTheme="majorHAnsi" w:hAnsiTheme="majorHAnsi"/>
           <w:sz w:val="28"/>
         </w:rPr>
       </w:pPr>
-    </w:p>
-    <w:p>
-      <w:pPr>
+      <w:r>
+        <w:rPr>
+          <w:rFonts w:asciiTheme="majorHAnsi" w:hAnsiTheme="majorHAnsi"/>
+          <w:sz w:val="28"/>
+        </w:rPr>
+        <w:t>West Bengal</w:t>
+      </w:r>
+    </w:p>
+    <w:p>
+      <w:pPr>
+        <w:spacing w:after="0"/>
         <w:jc w:val="both"/>
         <w:rPr>
           <w:rFonts w:asciiTheme="majorHAnsi" w:hAnsiTheme="majorHAnsi"/>
@@ -370,65 +533,8 @@
           <w:rFonts w:asciiTheme="majorHAnsi" w:hAnsiTheme="majorHAnsi"/>
           <w:sz w:val="28"/>
         </w:rPr>
-        <w:t>Thanking you</w:t>
-      </w:r>
-    </w:p>
-    <w:p>
-      <w:pPr>
-        <w:jc w:val="both"/>
-        <w:rPr>
-          <w:rFonts w:asciiTheme="majorHAnsi" w:hAnsiTheme="majorHAnsi"/>
-          <w:sz w:val="28"/>
-        </w:rPr>
-      </w:pPr>
-      <w:r>
-        <w:rPr>
-          <w:rFonts w:asciiTheme="majorHAnsi" w:hAnsiTheme="majorHAnsi"/>
-          <w:sz w:val="28"/>
-        </w:rPr>
-        <w:t>Yours faithfully</w:t>
-      </w:r>
-      <w:r>
-        <w:rPr>
-          <w:rFonts w:asciiTheme="majorHAnsi" w:hAnsiTheme="majorHAnsi"/>
-          <w:sz w:val="28"/>
-        </w:rPr>
-        <w:t xml:space="preserve">   </w:t>
-      </w:r>
-    </w:p>
-    <w:p>
-      <w:pPr>
-        <w:jc w:val="both"/>
-        <w:rPr>
-          <w:rFonts w:asciiTheme="majorHAnsi" w:hAnsiTheme="majorHAnsi"/>
-          <w:sz w:val="28"/>
-        </w:rPr>
-      </w:pPr>
-      <w:r>
-        <w:rPr>
-          <w:rFonts w:asciiTheme="majorHAnsi" w:hAnsiTheme="majorHAnsi"/>
-          <w:sz w:val="28"/>
-        </w:rPr>
-        <w:t>For Union Bank</w:t>
-      </w:r>
-    </w:p>
-    <w:p>
-      <w:pPr>
-        <w:jc w:val="both"/>
-        <w:rPr>
-          <w:rFonts w:asciiTheme="majorHAnsi" w:hAnsiTheme="majorHAnsi"/>
-          <w:sz w:val="28"/>
-        </w:rPr>
-      </w:pPr>
-    </w:p>
-    <w:p>
-      <w:pPr>
-        <w:jc w:val="both"/>
-        <w:rPr>
-          <w:rFonts w:asciiTheme="majorHAnsi" w:hAnsiTheme="majorHAnsi"/>
-          <w:sz w:val="28"/>
-        </w:rPr>
-      </w:pPr>
+        <w:t>India</w:t>
+      </w:r>
     </w:p>
     <w:sectPr>
       <w:pgSz w:w="11907" w:h="16839" w:code="9"/>
@@ -441,7 +547,7 @@
 </file>
 
 <file path=word/styles.xml><?xml version="1.0" encoding="utf-8"?>
-<w:styles xmlns:r="http://schemas.openxmlformats.org/officeDocument/2006/relationships" xmlns:w="http://schemas.openxmlformats.org/wordprocessingml/2006/main">
+<w:styles xmlns:mc="http://schemas.openxmlformats.org/markup-compatibility/2006" xmlns:r="http://schemas.openxmlformats.org/officeDocument/2006/relationships" xmlns:w="http://schemas.openxmlformats.org/wordprocessingml/2006/main" xmlns:w14="http://schemas.microsoft.com/office/word/2010/wordml" xmlns:w15="http://schemas.microsoft.com/office/word/2012/wordml" xmlns:w16cid="http://schemas.microsoft.com/office/word/2016/wordml/cid" xmlns:w16se="http://schemas.microsoft.com/office/word/2015/wordml/symex" mc:Ignorable="w14 w15 w16se w16cid">
   <w:docDefaults>
     <w:rPrDefault>
       <w:rPr>
@@ -457,144 +563,382 @@
       </w:pPr>
     </w:pPrDefault>
   </w:docDefaults>
-  <w:latentStyles w:defLockedState="0" w:defUIPriority="99" w:defSemiHidden="1" w:defUnhideWhenUsed="1" w:defQFormat="0" w:count="267">
-    <w:lsdException w:name="Normal" w:semiHidden="0" w:uiPriority="0" w:unhideWhenUsed="0" w:qFormat="1"/>
-    <w:lsdException w:name="heading 1" w:semiHidden="0" w:uiPriority="9" w:unhideWhenUsed="0" w:qFormat="1"/>
-    <w:lsdException w:name="heading 2" w:uiPriority="9" w:qFormat="1"/>
-    <w:lsdException w:name="heading 3" w:uiPriority="9" w:qFormat="1"/>
-    <w:lsdException w:name="heading 4" w:uiPriority="9" w:qFormat="1"/>
-    <w:lsdException w:name="heading 5" w:uiPriority="9" w:qFormat="1"/>
-    <w:lsdException w:name="heading 6" w:uiPriority="9" w:qFormat="1"/>
-    <w:lsdException w:name="heading 7" w:uiPriority="9" w:qFormat="1"/>
-    <w:lsdException w:name="heading 8" w:uiPriority="9" w:qFormat="1"/>
-    <w:lsdException w:name="heading 9" w:uiPriority="9" w:qFormat="1"/>
-    <w:lsdException w:name="toc 1" w:uiPriority="39"/>
-    <w:lsdException w:name="toc 2" w:uiPriority="39"/>
-    <w:lsdException w:name="toc 3" w:uiPriority="39"/>
-    <w:lsdException w:name="toc 4" w:uiPriority="39"/>
-    <w:lsdException w:name="toc 5" w:uiPriority="39"/>
-    <w:lsdException w:name="toc 6" w:uiPriority="39"/>
-    <w:lsdException w:name="toc 7" w:uiPriority="39"/>
-    <w:lsdException w:name="toc 8" w:uiPriority="39"/>
-    <w:lsdException w:name="toc 9" w:uiPriority="39"/>
-    <w:lsdException w:name="caption" w:uiPriority="35" w:qFormat="1"/>
-    <w:lsdException w:name="Title" w:semiHidden="0" w:uiPriority="10" w:unhideWhenUsed="0" w:qFormat="1"/>
-    <w:lsdException w:name="Default Paragraph Font" w:uiPriority="1"/>
-    <w:lsdException w:name="Subtitle" w:semiHidden="0" w:uiPriority="11" w:unhideWhenUsed="0" w:qFormat="1"/>
-    <w:lsdException w:name="Strong" w:semiHidden="0" w:uiPriority="22" w:unhideWhenUsed="0" w:qFormat="1"/>
-    <w:lsdException w:name="Emphasis" w:semiHidden="0" w:uiPriority="20" w:unhideWhenUsed="0" w:qFormat="1"/>
-    <w:lsdException w:name="Table Grid" w:semiHidden="0" w:uiPriority="59" w:unhideWhenUsed="0"/>
-    <w:lsdException w:name="Placeholder Text" w:unhideWhenUsed="0"/>
-    <w:lsdException w:name="No Spacing" w:semiHidden="0" w:uiPriority="1" w:unhideWhenUsed="0" w:qFormat="1"/>
-    <w:lsdException w:name="Light Shading" w:semiHidden="0" w:uiPriority="60" w:unhideWhenUsed="0"/>
-    <w:lsdException w:name="Light List" w:semiHidden="0" w:uiPriority="61" w:unhideWhenUsed="0"/>
-    <w:lsdException w:name="Light Grid" w:semiHidden="0" w:uiPriority="62" w:unhideWhenUsed="0"/>
-    <w:lsdException w:name="Medium Shading 1" w:semiHidden="0" w:uiPriority="63" w:unhideWhenUsed="0"/>
-    <w:lsdException w:name="Medium Shading 2" w:semiHidden="0" w:uiPriority="64" w:unhideWhenUsed="0"/>
-    <w:lsdException w:name="Medium List 1" w:semiHidden="0" w:uiPriority="65" w:unhideWhenUsed="0"/>
-    <w:lsdException w:name="Medium List 2" w:semiHidden="0" w:uiPriority="66" w:unhideWhenUsed="0"/>
-    <w:lsdException w:name="Medium Grid 1" w:semiHidden="0" w:uiPriority="67" w:unhideWhenUsed="0"/>
-    <w:lsdException w:name="Medium Grid 2" w:semiHidden="0" w:uiPriority="68" w:unhideWhenUsed="0"/>
-    <w:lsdException w:name="Medium Grid 3" w:semiHidden="0" w:uiPriority="69" w:unhideWhenUsed="0"/>
-    <w:lsdException w:name="Dark List" w:semiHidden="0" w:uiPriority="70" w:unhideWhenUsed="0"/>
-    <w:lsdException w:name="Colorful Shading" w:semiHidden="0" w:uiPriority="71" w:unhideWhenUsed="0"/>
-    <w:lsdException w:name="Colorful List" w:semiHidden="0" w:uiPriority="72" w:unhideWhenUsed="0"/>
-    <w:lsdException w:name="Colorful Grid" w:semiHidden="0" w:uiPriority="73" w:unhideWhenUsed="0"/>
-    <w:lsdException w:name="Light Shading Accent 1" w:semiHidden="0" w:uiPriority="60" w:unhideWhenUsed="0"/>
-    <w:lsdException w:name="Light List Accent 1" w:semiHidden="0" w:uiPriority="61" w:unhideWhenUsed="0"/>
-    <w:lsdException w:name="Light Grid Accent 1" w:semiHidden="0" w:uiPriority="62" w:unhideWhenUsed="0"/>
-    <w:lsdException w:name="Medium Shading 1 Accent 1" w:semiHidden="0" w:uiPriority="63" w:unhideWhenUsed="0"/>
-    <w:lsdException w:name="Medium Shading 2 Accent 1" w:semiHidden="0" w:uiPriority="64" w:unhideWhenUsed="0"/>
-    <w:lsdException w:name="Medium List 1 Accent 1" w:semiHidden="0" w:uiPriority="65" w:unhideWhenUsed="0"/>
-    <w:lsdException w:name="Revision" w:unhideWhenUsed="0"/>
-    <w:lsdException w:name="List Paragraph" w:semiHidden="0" w:uiPriority="34" w:unhideWhenUsed="0" w:qFormat="1"/>
-    <w:lsdException w:name="Quote" w:semiHidden="0" w:uiPriority="29" w:unhideWhenUsed="0" w:qFormat="1"/>
-    <w:lsdException w:name="Intense Quote" w:semiHidden="0" w:uiPriority="30" w:unhideWhenUsed="0" w:qFormat="1"/>
-    <w:lsdException w:name="Medium List 2 Accent 1" w:semiHidden="0" w:uiPriority="66" w:unhideWhenUsed="0"/>
-    <w:lsdException w:name="Medium Grid 1 Accent 1" w:semiHidden="0" w:uiPriority="67" w:unhideWhenUsed="0"/>
-    <w:lsdException w:name="Medium Grid 2 Accent 1" w:semiHidden="0" w:uiPriority="68" w:unhideWhenUsed="0"/>
-    <w:lsdException w:name="Medium Grid 3 Accent 1" w:semiHidden="0" w:uiPriority="69" w:unhideWhenUsed="0"/>
-    <w:lsdException w:name="Dark List Accent 1" w:semiHidden="0" w:uiPriority="70" w:unhideWhenUsed="0"/>
-    <w:lsdException w:name="Colorful Shading Accent 1" w:semiHidden="0" w:uiPriority="71" w:unhideWhenUsed="0"/>
-    <w:lsdException w:name="Colorful List Accent 1" w:semiHidden="0" w:uiPriority="72" w:unhideWhenUsed="0"/>
-    <w:lsdException w:name="Colorful Grid Accent 1" w:semiHidden="0" w:uiPriority="73" w:unhideWhenUsed="0"/>
-    <w:lsdException w:name="Light Shading Accent 2" w:semiHidden="0" w:uiPriority="60" w:unhideWhenUsed="0"/>
-    <w:lsdException w:name="Light List Accent 2" w:semiHidden="0" w:uiPriority="61" w:unhideWhenUsed="0"/>
-    <w:lsdException w:name="Light Grid Accent 2" w:semiHidden="0" w:uiPriority="62" w:unhideWhenUsed="0"/>
-    <w:lsdException w:name="Medium Shading 1 Accent 2" w:semiHidden="0" w:uiPriority="63" w:unhideWhenUsed="0"/>
-    <w:lsdException w:name="Medium Shading 2 Accent 2" w:semiHidden="0" w:uiPriority="64" w:unhideWhenUsed="0"/>
-    <w:lsdException w:name="Medium List 1 Accent 2" w:semiHidden="0" w:uiPriority="65" w:unhideWhenUsed="0"/>
-    <w:lsdException w:name="Medium List 2 Accent 2" w:semiHidden="0" w:uiPriority="66" w:unhideWhenUsed="0"/>
-    <w:lsdException w:name="Medium Grid 1 Accent 2" w:semiHidden="0" w:uiPriority="67" w:unhideWhenUsed="0"/>
-    <w:lsdException w:name="Medium Grid 2 Accent 2" w:semiHidden="0" w:uiPriority="68" w:unhideWhenUsed="0"/>
-    <w:lsdException w:name="Medium Grid 3 Accent 2" w:semiHidden="0" w:uiPriority="69" w:unhideWhenUsed="0"/>
-    <w:lsdException w:name="Dark List Accent 2" w:semiHidden="0" w:uiPriority="70" w:unhideWhenUsed="0"/>
-    <w:lsdException w:name="Colorful Shading Accent 2" w:semiHidden="0" w:uiPriority="71" w:unhideWhenUsed="0"/>
-    <w:lsdException w:name="Colorful List Accent 2" w:semiHidden="0" w:uiPriority="72" w:unhideWhenUsed="0"/>
-    <w:lsdException w:name="Colorful Grid Accent 2" w:semiHidden="0" w:uiPriority="73" w:unhideWhenUsed="0"/>
-    <w:lsdException w:name="Light Shading Accent 3" w:semiHidden="0" w:uiPriority="60" w:unhideWhenUsed="0"/>
-    <w:lsdException w:name="Light List Accent 3" w:semiHidden="0" w:uiPriority="61" w:unhideWhenUsed="0"/>
-    <w:lsdException w:name="Light Grid Accent 3" w:semiHidden="0" w:uiPriority="62" w:unhideWhenUsed="0"/>
-    <w:lsdException w:name="Medium Shading 1 Accent 3" w:semiHidden="0" w:uiPriority="63" w:unhideWhenUsed="0"/>
-    <w:lsdException w:name="Medium Shading 2 Accent 3" w:semiHidden="0" w:uiPriority="64" w:unhideWhenUsed="0"/>
-    <w:lsdException w:name="Medium List 1 Accent 3" w:semiHidden="0" w:uiPriority="65" w:unhideWhenUsed="0"/>
-    <w:lsdException w:name="Medium List 2 Accent 3" w:semiHidden="0" w:uiPriority="66" w:unhideWhenUsed="0"/>
-    <w:lsdException w:name="Medium Grid 1 Accent 3" w:semiHidden="0" w:uiPriority="67" w:unhideWhenUsed="0"/>
-    <w:lsdException w:name="Medium Grid 2 Accent 3" w:semiHidden="0" w:uiPriority="68" w:unhideWhenUsed="0"/>
-    <w:lsdException w:name="Medium Grid 3 Accent 3" w:semiHidden="0" w:uiPriority="69" w:unhideWhenUsed="0"/>
-    <w:lsdException w:name="Dark List Accent 3" w:semiHidden="0" w:uiPriority="70" w:unhideWhenUsed="0"/>
-    <w:lsdException w:name="Colorful Shading Accent 3" w:semiHidden="0" w:uiPriority="71" w:unhideWhenUsed="0"/>
-    <w:lsdException w:name="Colorful List Accent 3" w:semiHidden="0" w:uiPriority="72" w:unhideWhenUsed="0"/>
-    <w:lsdException w:name="Colorful Grid Accent 3" w:semiHidden="0" w:uiPriority="73" w:unhideWhenUsed="0"/>
-    <w:lsdException w:name="Light Shading Accent 4" w:semiHidden="0" w:uiPriority="60" w:unhideWhenUsed="0"/>
-    <w:lsdException w:name="Light List Accent 4" w:semiHidden="0" w:uiPriority="61" w:unhideWhenUsed="0"/>
-    <w:lsdException w:name="Light Grid Accent 4" w:semiHidden="0" w:uiPriority="62" w:unhideWhenUsed="0"/>
-    <w:lsdException w:name="Medium Shading 1 Accent 4" w:semiHidden="0" w:uiPriority="63" w:unhideWhenUsed="0"/>
-    <w:lsdException w:name="Medium Shading 2 Accent 4" w:semiHidden="0" w:uiPriority="64" w:unhideWhenUsed="0"/>
-    <w:lsdException w:name="Medium List 1 Accent 4" w:semiHidden="0" w:uiPriority="65" w:unhideWhenUsed="0"/>
-    <w:lsdException w:name="Medium List 2 Accent 4" w:semiHidden="0" w:uiPriority="66" w:unhideWhenUsed="0"/>
-    <w:lsdException w:name="Medium Grid 1 Accent 4" w:semiHidden="0" w:uiPriority="67" w:unhideWhenUsed="0"/>
-    <w:lsdException w:name="Medium Grid 2 Accent 4" w:semiHidden="0" w:uiPriority="68" w:unhideWhenUsed="0"/>
-    <w:lsdException w:name="Medium Grid 3 Accent 4" w:semiHidden="0" w:uiPriority="69" w:unhideWhenUsed="0"/>
-    <w:lsdException w:name="Dark List Accent 4" w:semiHidden="0" w:uiPriority="70" w:unhideWhenUsed="0"/>
-    <w:lsdException w:name="Colorful Shading Accent 4" w:semiHidden="0" w:uiPriority="71" w:unhideWhenUsed="0"/>
-    <w:lsdException w:name="Colorful List Accent 4" w:semiHidden="0" w:uiPriority="72" w:unhideWhenUsed="0"/>
-    <w:lsdException w:name="Colorful Grid Accent 4" w:semiHidden="0" w:uiPriority="73" w:unhideWhenUsed="0"/>
-    <w:lsdException w:name="Light Shading Accent 5" w:semiHidden="0" w:uiPriority="60" w:unhideWhenUsed="0"/>
-    <w:lsdException w:name="Light List Accent 5" w:semiHidden="0" w:uiPriority="61" w:unhideWhenUsed="0"/>
-    <w:lsdException w:name="Light Grid Accent 5" w:semiHidden="0" w:uiPriority="62" w:unhideWhenUsed="0"/>
-    <w:lsdException w:name="Medium Shading 1 Accent 5" w:semiHidden="0" w:uiPriority="63" w:unhideWhenUsed="0"/>
-    <w:lsdException w:name="Medium Shading 2 Accent 5" w:semiHidden="0" w:uiPriority="64" w:unhideWhenUsed="0"/>
-    <w:lsdException w:name="Medium List 1 Accent 5" w:semiHidden="0" w:uiPriority="65" w:unhideWhenUsed="0"/>
-    <w:lsdException w:name="Medium List 2 Accent 5" w:semiHidden="0" w:uiPriority="66" w:unhideWhenUsed="0"/>
-    <w:lsdException w:name="Medium Grid 1 Accent 5" w:semiHidden="0" w:uiPriority="67" w:unhideWhenUsed="0"/>
-    <w:lsdException w:name="Medium Grid 2 Accent 5" w:semiHidden="0" w:uiPriority="68" w:unhideWhenUsed="0"/>
-    <w:lsdException w:name="Medium Grid 3 Accent 5" w:semiHidden="0" w:uiPriority="69" w:unhideWhenUsed="0"/>
-    <w:lsdException w:name="Dark List Accent 5" w:semiHidden="0" w:uiPriority="70" w:unhideWhenUsed="0"/>
-    <w:lsdException w:name="Colorful Shading Accent 5" w:semiHidden="0" w:uiPriority="71" w:unhideWhenUsed="0"/>
-    <w:lsdException w:name="Colorful List Accent 5" w:semiHidden="0" w:uiPriority="72" w:unhideWhenUsed="0"/>
-    <w:lsdException w:name="Colorful Grid Accent 5" w:semiHidden="0" w:uiPriority="73" w:unhideWhenUsed="0"/>
-    <w:lsdException w:name="Light Shading Accent 6" w:semiHidden="0" w:uiPriority="60" w:unhideWhenUsed="0"/>
-    <w:lsdException w:name="Light List Accent 6" w:semiHidden="0" w:uiPriority="61" w:unhideWhenUsed="0"/>
-    <w:lsdException w:name="Light Grid Accent 6" w:semiHidden="0" w:uiPriority="62" w:unhideWhenUsed="0"/>
-    <w:lsdException w:name="Medium Shading 1 Accent 6" w:semiHidden="0" w:uiPriority="63" w:unhideWhenUsed="0"/>
-    <w:lsdException w:name="Medium Shading 2 Accent 6" w:semiHidden="0" w:uiPriority="64" w:unhideWhenUsed="0"/>
-    <w:lsdException w:name="Medium List 1 Accent 6" w:semiHidden="0" w:uiPriority="65" w:unhideWhenUsed="0"/>
-    <w:lsdException w:name="Medium List 2 Accent 6" w:semiHidden="0" w:uiPriority="66" w:unhideWhenUsed="0"/>
-    <w:lsdException w:name="Medium Grid 1 Accent 6" w:semiHidden="0" w:uiPriority="67" w:unhideWhenUsed="0"/>
-    <w:lsdException w:name="Medium Grid 2 Accent 6" w:semiHidden="0" w:uiPriority="68" w:unhideWhenUsed="0"/>
-    <w:lsdException w:name="Medium Grid 3 Accent 6" w:semiHidden="0" w:uiPriority="69" w:unhideWhenUsed="0"/>
-    <w:lsdException w:name="Dark List Accent 6" w:semiHidden="0" w:uiPriority="70" w:unhideWhenUsed="0"/>
-    <w:lsdException w:name="Colorful Shading Accent 6" w:semiHidden="0" w:uiPriority="71" w:unhideWhenUsed="0"/>
-    <w:lsdException w:name="Colorful List Accent 6" w:semiHidden="0" w:uiPriority="72" w:unhideWhenUsed="0"/>
-    <w:lsdException w:name="Colorful Grid Accent 6" w:semiHidden="0" w:uiPriority="73" w:unhideWhenUsed="0"/>
-    <w:lsdException w:name="Subtle Emphasis" w:semiHidden="0" w:uiPriority="19" w:unhideWhenUsed="0" w:qFormat="1"/>
-    <w:lsdException w:name="Intense Emphasis" w:semiHidden="0" w:uiPriority="21" w:unhideWhenUsed="0" w:qFormat="1"/>
-    <w:lsdException w:name="Subtle Reference" w:semiHidden="0" w:uiPriority="31" w:unhideWhenUsed="0" w:qFormat="1"/>
-    <w:lsdException w:name="Intense Reference" w:semiHidden="0" w:uiPriority="32" w:unhideWhenUsed="0" w:qFormat="1"/>
-    <w:lsdException w:name="Book Title" w:semiHidden="0" w:uiPriority="33" w:unhideWhenUsed="0" w:qFormat="1"/>
-    <w:lsdException w:name="Bibliography" w:uiPriority="37"/>
-    <w:lsdException w:name="TOC Heading" w:uiPriority="39" w:qFormat="1"/>
+  <w:latentStyles w:defLockedState="0" w:defUIPriority="99" w:defSemiHidden="0" w:defUnhideWhenUsed="0" w:defQFormat="0" w:count="375">
+    <w:lsdException w:name="Normal" w:uiPriority="0" w:qFormat="1"/>
+    <w:lsdException w:name="heading 1" w:uiPriority="9" w:qFormat="1"/>
+    <w:lsdException w:name="heading 2" w:semiHidden="1" w:uiPriority="9" w:unhideWhenUsed="1" w:qFormat="1"/>
+    <w:lsdException w:name="heading 3" w:semiHidden="1" w:uiPriority="9" w:unhideWhenUsed="1" w:qFormat="1"/>
+    <w:lsdException w:name="heading 4" w:semiHidden="1" w:uiPriority="9" w:unhideWhenUsed="1" w:qFormat="1"/>
+    <w:lsdException w:name="heading 5" w:semiHidden="1" w:uiPriority="9" w:unhideWhenUsed="1" w:qFormat="1"/>
+    <w:lsdException w:name="heading 6" w:semiHidden="1" w:uiPriority="9" w:unhideWhenUsed="1" w:qFormat="1"/>
+    <w:lsdException w:name="heading 7" w:semiHidden="1" w:uiPriority="9" w:unhideWhenUsed="1" w:qFormat="1"/>
+    <w:lsdException w:name="heading 8" w:semiHidden="1" w:uiPriority="9" w:unhideWhenUsed="1" w:qFormat="1"/>
+    <w:lsdException w:name="heading 9" w:semiHidden="1" w:uiPriority="9" w:unhideWhenUsed="1" w:qFormat="1"/>
+    <w:lsdException w:name="index 1" w:semiHidden="1" w:unhideWhenUsed="1"/>
+    <w:lsdException w:name="index 2" w:semiHidden="1" w:unhideWhenUsed="1"/>
+    <w:lsdException w:name="index 3" w:semiHidden="1" w:unhideWhenUsed="1"/>
+    <w:lsdException w:name="index 4" w:semiHidden="1" w:unhideWhenUsed="1"/>
+    <w:lsdException w:name="index 5" w:semiHidden="1" w:unhideWhenUsed="1"/>
+    <w:lsdException w:name="index 6" w:semiHidden="1" w:unhideWhenUsed="1"/>
+    <w:lsdException w:name="index 7" w:semiHidden="1" w:unhideWhenUsed="1"/>
+    <w:lsdException w:name="index 8" w:semiHidden="1" w:unhideWhenUsed="1"/>
+    <w:lsdException w:name="index 9" w:semiHidden="1" w:unhideWhenUsed="1"/>
+    <w:lsdException w:name="toc 1" w:semiHidden="1" w:uiPriority="39" w:unhideWhenUsed="1"/>
+    <w:lsdException w:name="toc 2" w:semiHidden="1" w:uiPriority="39" w:unhideWhenUsed="1"/>
+    <w:lsdException w:name="toc 3" w:semiHidden="1" w:uiPriority="39" w:unhideWhenUsed="1"/>
+    <w:lsdException w:name="toc 4" w:semiHidden="1" w:uiPriority="39" w:unhideWhenUsed="1"/>
+    <w:lsdException w:name="toc 5" w:semiHidden="1" w:uiPriority="39" w:unhideWhenUsed="1"/>
+    <w:lsdException w:name="toc 6" w:semiHidden="1" w:uiPriority="39" w:unhideWhenUsed="1"/>
+    <w:lsdException w:name="toc 7" w:semiHidden="1" w:uiPriority="39" w:unhideWhenUsed="1"/>
+    <w:lsdException w:name="toc 8" w:semiHidden="1" w:uiPriority="39" w:unhideWhenUsed="1"/>
+    <w:lsdException w:name="toc 9" w:semiHidden="1" w:uiPriority="39" w:unhideWhenUsed="1"/>
+    <w:lsdException w:name="Normal Indent" w:semiHidden="1" w:unhideWhenUsed="1"/>
+    <w:lsdException w:name="footnote text" w:semiHidden="1" w:unhideWhenUsed="1"/>
+    <w:lsdException w:name="annotation text" w:semiHidden="1" w:unhideWhenUsed="1"/>
+    <w:lsdException w:name="header" w:semiHidden="1" w:unhideWhenUsed="1"/>
+    <w:lsdException w:name="footer" w:semiHidden="1" w:unhideWhenUsed="1"/>
+    <w:lsdException w:name="index heading" w:semiHidden="1" w:unhideWhenUsed="1"/>
+    <w:lsdException w:name="caption" w:semiHidden="1" w:uiPriority="35" w:unhideWhenUsed="1" w:qFormat="1"/>
+    <w:lsdException w:name="table of figures" w:semiHidden="1" w:unhideWhenUsed="1"/>
+    <w:lsdException w:name="envelope address" w:semiHidden="1" w:unhideWhenUsed="1"/>
+    <w:lsdException w:name="envelope return" w:semiHidden="1" w:unhideWhenUsed="1"/>
+    <w:lsdException w:name="footnote reference" w:semiHidden="1" w:unhideWhenUsed="1"/>
+    <w:lsdException w:name="annotation reference" w:semiHidden="1" w:unhideWhenUsed="1"/>
+    <w:lsdException w:name="line number" w:semiHidden="1" w:unhideWhenUsed="1"/>
+    <w:lsdException w:name="page number" w:semiHidden="1" w:unhideWhenUsed="1"/>
+    <w:lsdException w:name="endnote reference" w:semiHidden="1" w:unhideWhenUsed="1"/>
+    <w:lsdException w:name="endnote text" w:semiHidden="1" w:unhideWhenUsed="1"/>
+    <w:lsdException w:name="table of authorities" w:semiHidden="1" w:unhideWhenUsed="1"/>
+    <w:lsdException w:name="macro" w:semiHidden="1" w:unhideWhenUsed="1"/>
+    <w:lsdException w:name="toa heading" w:semiHidden="1" w:unhideWhenUsed="1"/>
+    <w:lsdException w:name="List" w:semiHidden="1" w:unhideWhenUsed="1"/>
+    <w:lsdException w:name="List Bullet" w:semiHidden="1" w:unhideWhenUsed="1"/>
+    <w:lsdException w:name="List Number" w:semiHidden="1" w:unhideWhenUsed="1"/>
+    <w:lsdException w:name="List 2" w:semiHidden="1" w:unhideWhenUsed="1"/>
+    <w:lsdException w:name="List 3" w:semiHidden="1" w:unhideWhenUsed="1"/>
+    <w:lsdException w:name="List 4" w:semiHidden="1" w:unhideWhenUsed="1"/>
+    <w:lsdException w:name="List 5" w:semiHidden="1" w:unhideWhenUsed="1"/>
+    <w:lsdException w:name="List Bullet 2" w:semiHidden="1" w:unhideWhenUsed="1"/>
+    <w:lsdException w:name="List Bullet 3" w:semiHidden="1" w:unhideWhenUsed="1"/>
+    <w:lsdException w:name="List Bullet 4" w:semiHidden="1" w:unhideWhenUsed="1"/>
+    <w:lsdException w:name="List Bullet 5" w:semiHidden="1" w:unhideWhenUsed="1"/>
+    <w:lsdException w:name="List Number 2" w:semiHidden="1" w:unhideWhenUsed="1"/>
+    <w:lsdException w:name="List Number 3" w:semiHidden="1" w:unhideWhenUsed="1"/>
+    <w:lsdException w:name="List Number 4" w:semiHidden="1" w:unhideWhenUsed="1"/>
+    <w:lsdException w:name="List Number 5" w:semiHidden="1" w:unhideWhenUsed="1"/>
+    <w:lsdException w:name="Title" w:uiPriority="10" w:qFormat="1"/>
+    <w:lsdException w:name="Closing" w:semiHidden="1" w:unhideWhenUsed="1"/>
+    <w:lsdException w:name="Signature" w:semiHidden="1" w:unhideWhenUsed="1"/>
+    <w:lsdException w:name="Default Paragraph Font" w:semiHidden="1" w:uiPriority="1" w:unhideWhenUsed="1"/>
+    <w:lsdException w:name="Body Text" w:semiHidden="1" w:unhideWhenUsed="1"/>
+    <w:lsdException w:name="Body Text Indent" w:semiHidden="1" w:unhideWhenUsed="1"/>
+    <w:lsdException w:name="List Continue" w:semiHidden="1" w:unhideWhenUsed="1"/>
+    <w:lsdException w:name="List Continue 2" w:semiHidden="1" w:unhideWhenUsed="1"/>
+    <w:lsdException w:name="List Continue 3" w:semiHidden="1" w:unhideWhenUsed="1"/>
+    <w:lsdException w:name="List Continue 4" w:semiHidden="1" w:unhideWhenUsed="1"/>
+    <w:lsdException w:name="List Continue 5" w:semiHidden="1" w:unhideWhenUsed="1"/>
+    <w:lsdException w:name="Message Header" w:semiHidden="1" w:unhideWhenUsed="1"/>
+    <w:lsdException w:name="Subtitle" w:uiPriority="11" w:qFormat="1"/>
+    <w:lsdException w:name="Salutation" w:semiHidden="1" w:unhideWhenUsed="1"/>
+    <w:lsdException w:name="Date" w:semiHidden="1" w:unhideWhenUsed="1"/>
+    <w:lsdException w:name="Body Text First Indent" w:semiHidden="1" w:unhideWhenUsed="1"/>
+    <w:lsdException w:name="Body Text First Indent 2" w:semiHidden="1" w:unhideWhenUsed="1"/>
+    <w:lsdException w:name="Note Heading" w:semiHidden="1" w:unhideWhenUsed="1"/>
+    <w:lsdException w:name="Body Text 2" w:semiHidden="1" w:unhideWhenUsed="1"/>
+    <w:lsdException w:name="Body Text 3" w:semiHidden="1" w:unhideWhenUsed="1"/>
+    <w:lsdException w:name="Body Text Indent 2" w:semiHidden="1" w:unhideWhenUsed="1"/>
+    <w:lsdException w:name="Body Text Indent 3" w:semiHidden="1" w:unhideWhenUsed="1"/>
+    <w:lsdException w:name="Block Text" w:semiHidden="1" w:unhideWhenUsed="1"/>
+    <w:lsdException w:name="Hyperlink" w:semiHidden="1" w:unhideWhenUsed="1"/>
+    <w:lsdException w:name="FollowedHyperlink" w:semiHidden="1" w:unhideWhenUsed="1"/>
+    <w:lsdException w:name="Strong" w:uiPriority="22" w:qFormat="1"/>
+    <w:lsdException w:name="Emphasis" w:uiPriority="20" w:qFormat="1"/>
+    <w:lsdException w:name="Document Map" w:semiHidden="1" w:unhideWhenUsed="1"/>
+    <w:lsdException w:name="Plain Text" w:semiHidden="1" w:unhideWhenUsed="1"/>
+    <w:lsdException w:name="E-mail Signature" w:semiHidden="1" w:unhideWhenUsed="1"/>
+    <w:lsdException w:name="HTML Top of Form" w:semiHidden="1" w:unhideWhenUsed="1"/>
+    <w:lsdException w:name="HTML Bottom of Form" w:semiHidden="1" w:unhideWhenUsed="1"/>
+    <w:lsdException w:name="Normal (Web)" w:semiHidden="1" w:unhideWhenUsed="1"/>
+    <w:lsdException w:name="HTML Acronym" w:semiHidden="1" w:unhideWhenUsed="1"/>
+    <w:lsdException w:name="HTML Address" w:semiHidden="1" w:unhideWhenUsed="1"/>
+    <w:lsdException w:name="HTML Cite" w:semiHidden="1" w:unhideWhenUsed="1"/>
+    <w:lsdException w:name="HTML Code" w:semiHidden="1" w:unhideWhenUsed="1"/>
+    <w:lsdException w:name="HTML Definition" w:semiHidden="1" w:unhideWhenUsed="1"/>
+    <w:lsdException w:name="HTML Keyboard" w:semiHidden="1" w:unhideWhenUsed="1"/>
+    <w:lsdException w:name="HTML Preformatted" w:semiHidden="1" w:unhideWhenUsed="1"/>
+    <w:lsdException w:name="HTML Sample" w:semiHidden="1" w:unhideWhenUsed="1"/>
+    <w:lsdException w:name="HTML Typewriter" w:semiHidden="1" w:unhideWhenUsed="1"/>
+    <w:lsdException w:name="HTML Variable" w:semiHidden="1" w:unhideWhenUsed="1"/>
+    <w:lsdException w:name="Normal Table" w:semiHidden="1" w:unhideWhenUsed="1"/>
+    <w:lsdException w:name="annotation subject" w:semiHidden="1" w:unhideWhenUsed="1"/>
+    <w:lsdException w:name="No List" w:semiHidden="1" w:unhideWhenUsed="1"/>
+    <w:lsdException w:name="Outline List 1" w:semiHidden="1" w:unhideWhenUsed="1"/>
+    <w:lsdException w:name="Outline List 2" w:semiHidden="1" w:unhideWhenUsed="1"/>
+    <w:lsdException w:name="Outline List 3" w:semiHidden="1" w:unhideWhenUsed="1"/>
+    <w:lsdException w:name="Table Simple 1" w:semiHidden="1" w:unhideWhenUsed="1"/>
+    <w:lsdException w:name="Table Simple 2" w:semiHidden="1" w:unhideWhenUsed="1"/>
+    <w:lsdException w:name="Table Simple 3" w:semiHidden="1" w:unhideWhenUsed="1"/>
+    <w:lsdException w:name="Table Classic 1" w:semiHidden="1" w:unhideWhenUsed="1"/>
+    <w:lsdException w:name="Table Classic 2" w:semiHidden="1" w:unhideWhenUsed="1"/>
+    <w:lsdException w:name="Table Classic 3" w:semiHidden="1" w:unhideWhenUsed="1"/>
+    <w:lsdException w:name="Table Classic 4" w:semiHidden="1" w:unhideWhenUsed="1"/>
+    <w:lsdException w:name="Table Colorful 1" w:semiHidden="1" w:unhideWhenUsed="1"/>
+    <w:lsdException w:name="Table Colorful 2" w:semiHidden="1" w:unhideWhenUsed="1"/>
+    <w:lsdException w:name="Table Colorful 3" w:semiHidden="1" w:unhideWhenUsed="1"/>
+    <w:lsdException w:name="Table Columns 1" w:semiHidden="1" w:unhideWhenUsed="1"/>
+    <w:lsdException w:name="Table Columns 2" w:semiHidden="1" w:unhideWhenUsed="1"/>
+    <w:lsdException w:name="Table Columns 3" w:semiHidden="1" w:unhideWhenUsed="1"/>
+    <w:lsdException w:name="Table Columns 4" w:semiHidden="1" w:unhideWhenUsed="1"/>
+    <w:lsdException w:name="Table Columns 5" w:semiHidden="1" w:unhideWhenUsed="1"/>
+    <w:lsdException w:name="Table Grid 1" w:semiHidden="1" w:unhideWhenUsed="1"/>
+    <w:lsdException w:name="Table Grid 2" w:semiHidden="1" w:unhideWhenUsed="1"/>
+    <w:lsdException w:name="Table Grid 3" w:semiHidden="1" w:unhideWhenUsed="1"/>
+    <w:lsdException w:name="Table Grid 4" w:semiHidden="1" w:unhideWhenUsed="1"/>
+    <w:lsdException w:name="Table Grid 5" w:semiHidden="1" w:unhideWhenUsed="1"/>
+    <w:lsdException w:name="Table Grid 6" w:semiHidden="1" w:unhideWhenUsed="1"/>
+    <w:lsdException w:name="Table Grid 7" w:semiHidden="1" w:unhideWhenUsed="1"/>
+    <w:lsdException w:name="Table Grid 8" w:semiHidden="1" w:unhideWhenUsed="1"/>
+    <w:lsdException w:name="Table List 1" w:semiHidden="1" w:unhideWhenUsed="1"/>
+    <w:lsdException w:name="Table List 2" w:semiHidden="1" w:unhideWhenUsed="1"/>
+    <w:lsdException w:name="Table List 3" w:semiHidden="1" w:unhideWhenUsed="1"/>
+    <w:lsdException w:name="Table List 4" w:semiHidden="1" w:unhideWhenUsed="1"/>
+    <w:lsdException w:name="Table List 5" w:semiHidden="1" w:unhideWhenUsed="1"/>
+    <w:lsdException w:name="Table List 6" w:semiHidden="1" w:unhideWhenUsed="1"/>
+    <w:lsdException w:name="Table List 7" w:semiHidden="1" w:unhideWhenUsed="1"/>
+    <w:lsdException w:name="Table List 8" w:semiHidden="1" w:unhideWhenUsed="1"/>
+    <w:lsdException w:name="Table 3D effects 1" w:semiHidden="1" w:unhideWhenUsed="1"/>
+    <w:lsdException w:name="Table 3D effects 2" w:semiHidden="1" w:unhideWhenUsed="1"/>
+    <w:lsdException w:name="Table 3D effects 3" w:semiHidden="1" w:unhideWhenUsed="1"/>
+    <w:lsdException w:name="Table Contemporary" w:semiHidden="1" w:unhideWhenUsed="1"/>
+    <w:lsdException w:name="Table Elegant" w:semiHidden="1" w:unhideWhenUsed="1"/>
+    <w:lsdException w:name="Table Professional" w:semiHidden="1" w:unhideWhenUsed="1"/>
+    <w:lsdException w:name="Table Subtle 1" w:semiHidden="1" w:unhideWhenUsed="1"/>
+    <w:lsdException w:name="Table Subtle 2" w:semiHidden="1" w:unhideWhenUsed="1"/>
+    <w:lsdException w:name="Table Web 1" w:semiHidden="1" w:unhideWhenUsed="1"/>
+    <w:lsdException w:name="Table Web 2" w:semiHidden="1" w:unhideWhenUsed="1"/>
+    <w:lsdException w:name="Table Web 3" w:semiHidden="1" w:unhideWhenUsed="1"/>
+    <w:lsdException w:name="Balloon Text" w:semiHidden="1" w:unhideWhenUsed="1"/>
+    <w:lsdException w:name="Table Grid" w:semiHidden="1" w:uiPriority="59" w:unhideWhenUsed="1"/>
+    <w:lsdException w:name="Table Theme" w:semiHidden="1" w:unhideWhenUsed="1"/>
+    <w:lsdException w:name="Placeholder Text" w:semiHidden="1"/>
+    <w:lsdException w:name="No Spacing" w:uiPriority="1" w:qFormat="1"/>
+    <w:lsdException w:name="Light Shading" w:uiPriority="60"/>
+    <w:lsdException w:name="Light List" w:uiPriority="61"/>
+    <w:lsdException w:name="Light Grid" w:uiPriority="62"/>
+    <w:lsdException w:name="Medium Shading 1" w:uiPriority="63"/>
+    <w:lsdException w:name="Medium Shading 2" w:uiPriority="64"/>
+    <w:lsdException w:name="Medium List 1" w:uiPriority="65"/>
+    <w:lsdException w:name="Medium List 2" w:uiPriority="66"/>
+    <w:lsdException w:name="Medium Grid 1" w:uiPriority="67"/>
+    <w:lsdException w:name="Medium Grid 2" w:uiPriority="68"/>
+    <w:lsdException w:name="Medium Grid 3" w:uiPriority="69"/>
+    <w:lsdException w:name="Dark List" w:uiPriority="70"/>
+    <w:lsdException w:name="Colorful Shading" w:uiPriority="71"/>
+    <w:lsdException w:name="Colorful List" w:uiPriority="72"/>
+    <w:lsdException w:name="Colorful Grid" w:uiPriority="73"/>
+    <w:lsdException w:name="Light Shading Accent 1" w:uiPriority="60"/>
+    <w:lsdException w:name="Light List Accent 1" w:uiPriority="61"/>
+    <w:lsdException w:name="Light Grid Accent 1" w:uiPriority="62"/>
+    <w:lsdException w:name="Medium Shading 1 Accent 1" w:uiPriority="63"/>
+    <w:lsdException w:name="Medium Shading 2 Accent 1" w:uiPriority="64"/>
+    <w:lsdException w:name="Medium List 1 Accent 1" w:uiPriority="65"/>
+    <w:lsdException w:name="Revision" w:semiHidden="1"/>
+    <w:lsdException w:name="List Paragraph" w:uiPriority="34" w:qFormat="1"/>
+    <w:lsdException w:name="Quote" w:uiPriority="29" w:qFormat="1"/>
+    <w:lsdException w:name="Intense Quote" w:uiPriority="30" w:qFormat="1"/>
+    <w:lsdException w:name="Medium List 2 Accent 1" w:uiPriority="66"/>
+    <w:lsdException w:name="Medium Grid 1 Accent 1" w:uiPriority="67"/>
+    <w:lsdException w:name="Medium Grid 2 Accent 1" w:uiPriority="68"/>
+    <w:lsdException w:name="Medium Grid 3 Accent 1" w:uiPriority="69"/>
+    <w:lsdException w:name="Dark List Accent 1" w:uiPriority="70"/>
+    <w:lsdException w:name="Colorful Shading Accent 1" w:uiPriority="71"/>
+    <w:lsdException w:name="Colorful List Accent 1" w:uiPriority="72"/>
+    <w:lsdException w:name="Colorful Grid Accent 1" w:uiPriority="73"/>
+    <w:lsdException w:name="Light Shading Accent 2" w:uiPriority="60"/>
+    <w:lsdException w:name="Light List Accent 2" w:uiPriority="61"/>
+    <w:lsdException w:name="Light Grid Accent 2" w:uiPriority="62"/>
+    <w:lsdException w:name="Medium Shading 1 Accent 2" w:uiPriority="63"/>
+    <w:lsdException w:name="Medium Shading 2 Accent 2" w:uiPriority="64"/>
+    <w:lsdException w:name="Medium List 1 Accent 2" w:uiPriority="65"/>
+    <w:lsdException w:name="Medium List 2 Accent 2" w:uiPriority="66"/>
+    <w:lsdException w:name="Medium Grid 1 Accent 2" w:uiPriority="67"/>
+    <w:lsdException w:name="Medium Grid 2 Accent 2" w:uiPriority="68"/>
+    <w:lsdException w:name="Medium Grid 3 Accent 2" w:uiPriority="69"/>
+    <w:lsdException w:name="Dark List Accent 2" w:uiPriority="70"/>
+    <w:lsdException w:name="Colorful Shading Accent 2" w:uiPriority="71"/>
+    <w:lsdException w:name="Colorful List Accent 2" w:uiPriority="72"/>
+    <w:lsdException w:name="Colorful Grid Accent 2" w:uiPriority="73"/>
+    <w:lsdException w:name="Light Shading Accent 3" w:uiPriority="60"/>
+    <w:lsdException w:name="Light List Accent 3" w:uiPriority="61"/>
+    <w:lsdException w:name="Light Grid Accent 3" w:uiPriority="62"/>
+    <w:lsdException w:name="Medium Shading 1 Accent 3" w:uiPriority="63"/>
+    <w:lsdException w:name="Medium Shading 2 Accent 3" w:uiPriority="64"/>
+    <w:lsdException w:name="Medium List 1 Accent 3" w:uiPriority="65"/>
+    <w:lsdException w:name="Medium List 2 Accent 3" w:uiPriority="66"/>
+    <w:lsdException w:name="Medium Grid 1 Accent 3" w:uiPriority="67"/>
+    <w:lsdException w:name="Medium Grid 2 Accent 3" w:uiPriority="68"/>
+    <w:lsdException w:name="Medium Grid 3 Accent 3" w:uiPriority="69"/>
+    <w:lsdException w:name="Dark List Accent 3" w:uiPriority="70"/>
+    <w:lsdException w:name="Colorful Shading Accent 3" w:uiPriority="71"/>
+    <w:lsdException w:name="Colorful List Accent 3" w:uiPriority="72"/>
+    <w:lsdException w:name="Colorful Grid Accent 3" w:uiPriority="73"/>
+    <w:lsdException w:name="Light Shading Accent 4" w:uiPriority="60"/>
+    <w:lsdException w:name="Light List Accent 4" w:uiPriority="61"/>
+    <w:lsdException w:name="Light Grid Accent 4" w:uiPriority="62"/>
+    <w:lsdException w:name="Medium Shading 1 Accent 4" w:uiPriority="63"/>
+    <w:lsdException w:name="Medium Shading 2 Accent 4" w:uiPriority="64"/>
+    <w:lsdException w:name="Medium List 1 Accent 4" w:uiPriority="65"/>
+    <w:lsdException w:name="Medium List 2 Accent 4" w:uiPriority="66"/>
+    <w:lsdException w:name="Medium Grid 1 Accent 4" w:uiPriority="67"/>
+    <w:lsdException w:name="Medium Grid 2 Accent 4" w:uiPriority="68"/>
+    <w:lsdException w:name="Medium Grid 3 Accent 4" w:uiPriority="69"/>
+    <w:lsdException w:name="Dark List Accent 4" w:uiPriority="70"/>
+    <w:lsdException w:name="Colorful Shading Accent 4" w:uiPriority="71"/>
+    <w:lsdException w:name="Colorful List Accent 4" w:uiPriority="72"/>
+    <w:lsdException w:name="Colorful Grid Accent 4" w:uiPriority="73"/>
+    <w:lsdException w:name="Light Shading Accent 5" w:uiPriority="60"/>
+    <w:lsdException w:name="Light List Accent 5" w:uiPriority="61"/>
+    <w:lsdException w:name="Light Grid Accent 5" w:uiPriority="62"/>
+    <w:lsdException w:name="Medium Shading 1 Accent 5" w:uiPriority="63"/>
+    <w:lsdException w:name="Medium Shading 2 Accent 5" w:uiPriority="64"/>
+    <w:lsdException w:name="Medium List 1 Accent 5" w:uiPriority="65"/>
+    <w:lsdException w:name="Medium List 2 Accent 5" w:uiPriority="66"/>
+    <w:lsdException w:name="Medium Grid 1 Accent 5" w:uiPriority="67"/>
+    <w:lsdException w:name="Medium Grid 2 Accent 5" w:uiPriority="68"/>
+    <w:lsdException w:name="Medium Grid 3 Accent 5" w:uiPriority="69"/>
+    <w:lsdException w:name="Dark List Accent 5" w:uiPriority="70"/>
+    <w:lsdException w:name="Colorful Shading Accent 5" w:uiPriority="71"/>
+    <w:lsdException w:name="Colorful List Accent 5" w:uiPriority="72"/>
+    <w:lsdException w:name="Colorful Grid Accent 5" w:uiPriority="73"/>
+    <w:lsdException w:name="Light Shading Accent 6" w:uiPriority="60"/>
+    <w:lsdException w:name="Light List Accent 6" w:uiPriority="61"/>
+    <w:lsdException w:name="Light Grid Accent 6" w:uiPriority="62"/>
+    <w:lsdException w:name="Medium Shading 1 Accent 6" w:uiPriority="63"/>
+    <w:lsdException w:name="Medium Shading 2 Accent 6" w:uiPriority="64"/>
+    <w:lsdException w:name="Medium List 1 Accent 6" w:uiPriority="65"/>
+    <w:lsdException w:name="Medium List 2 Accent 6" w:uiPriority="66"/>
+    <w:lsdException w:name="Medium Grid 1 Accent 6" w:uiPriority="67"/>
+    <w:lsdException w:name="Medium Grid 2 Accent 6" w:uiPriority="68"/>
+    <w:lsdException w:name="Medium Grid 3 Accent 6" w:uiPriority="69"/>
+    <w:lsdException w:name="Dark List Accent 6" w:uiPriority="70"/>
+    <w:lsdException w:name="Colorful Shading Accent 6" w:uiPriority="71"/>
+    <w:lsdException w:name="Colorful List Accent 6" w:uiPriority="72"/>
+    <w:lsdException w:name="Colorful Grid Accent 6" w:uiPriority="73"/>
+    <w:lsdException w:name="Subtle Emphasis" w:uiPriority="19" w:qFormat="1"/>
+    <w:lsdException w:name="Intense Emphasis" w:uiPriority="21" w:qFormat="1"/>
+    <w:lsdException w:name="Subtle Reference" w:uiPriority="31" w:qFormat="1"/>
+    <w:lsdException w:name="Intense Reference" w:uiPriority="32" w:qFormat="1"/>
+    <w:lsdException w:name="Book Title" w:uiPriority="33" w:qFormat="1"/>
+    <w:lsdException w:name="Bibliography" w:semiHidden="1" w:uiPriority="37" w:unhideWhenUsed="1"/>
+    <w:lsdException w:name="TOC Heading" w:semiHidden="1" w:uiPriority="39" w:unhideWhenUsed="1" w:qFormat="1"/>
+    <w:lsdException w:name="Plain Table 1" w:uiPriority="41"/>
+    <w:lsdException w:name="Plain Table 2" w:uiPriority="42"/>
+    <w:lsdException w:name="Plain Table 3" w:uiPriority="43"/>
+    <w:lsdException w:name="Plain Table 4" w:uiPriority="44"/>
+    <w:lsdException w:name="Plain Table 5" w:uiPriority="45"/>
+    <w:lsdException w:name="Grid Table Light" w:uiPriority="40"/>
+    <w:lsdException w:name="Grid Table 1 Light" w:uiPriority="46"/>
+    <w:lsdException w:name="Grid Table 2" w:uiPriority="47"/>
+    <w:lsdException w:name="Grid Table 3" w:uiPriority="48"/>
+    <w:lsdException w:name="Grid Table 4" w:uiPriority="49"/>
+    <w:lsdException w:name="Grid Table 5 Dark" w:uiPriority="50"/>
+    <w:lsdException w:name="Grid Table 6 Colorful" w:uiPriority="51"/>
+    <w:lsdException w:name="Grid Table 7 Colorful" w:uiPriority="52"/>
+    <w:lsdException w:name="Grid Table 1 Light Accent 1" w:uiPriority="46"/>
+    <w:lsdException w:name="Grid Table 2 Accent 1" w:uiPriority="47"/>
+    <w:lsdException w:name="Grid Table 3 Accent 1" w:uiPriority="48"/>
+    <w:lsdException w:name="Grid Table 4 Accent 1" w:uiPriority="49"/>
+    <w:lsdException w:name="Grid Table 5 Dark Accent 1" w:uiPriority="50"/>
+    <w:lsdException w:name="Grid Table 6 Colorful Accent 1" w:uiPriority="51"/>
+    <w:lsdException w:name="Grid Table 7 Colorful Accent 1" w:uiPriority="52"/>
+    <w:lsdException w:name="Grid Table 1 Light Accent 2" w:uiPriority="46"/>
+    <w:lsdException w:name="Grid Table 2 Accent 2" w:uiPriority="47"/>
+    <w:lsdException w:name="Grid Table 3 Accent 2" w:uiPriority="48"/>
+    <w:lsdException w:name="Grid Table 4 Accent 2" w:uiPriority="49"/>
+    <w:lsdException w:name="Grid Table 5 Dark Accent 2" w:uiPriority="50"/>
+    <w:lsdException w:name="Grid Table 6 Colorful Accent 2" w:uiPriority="51"/>
+    <w:lsdException w:name="Grid Table 7 Colorful Accent 2" w:uiPriority="52"/>
+    <w:lsdException w:name="Grid Table 1 Light Accent 3" w:uiPriority="46"/>
+    <w:lsdException w:name="Grid Table 2 Accent 3" w:uiPriority="47"/>
+    <w:lsdException w:name="Grid Table 3 Accent 3" w:uiPriority="48"/>
+    <w:lsdException w:name="Grid Table 4 Accent 3" w:uiPriority="49"/>
+    <w:lsdException w:name="Grid Table 5 Dark Accent 3" w:uiPriority="50"/>
+    <w:lsdException w:name="Grid Table 6 Colorful Accent 3" w:uiPriority="51"/>
+    <w:lsdException w:name="Grid Table 7 Colorful Accent 3" w:uiPriority="52"/>
+    <w:lsdException w:name="Grid Table 1 Light Accent 4" w:uiPriority="46"/>
+    <w:lsdException w:name="Grid Table 2 Accent 4" w:uiPriority="47"/>
+    <w:lsdException w:name="Grid Table 3 Accent 4" w:uiPriority="48"/>
+    <w:lsdException w:name="Grid Table 4 Accent 4" w:uiPriority="49"/>
+    <w:lsdException w:name="Grid Table 5 Dark Accent 4" w:uiPriority="50"/>
+    <w:lsdException w:name="Grid Table 6 Colorful Accent 4" w:uiPriority="51"/>
+    <w:lsdException w:name="Grid Table 7 Colorful Accent 4" w:uiPriority="52"/>
+    <w:lsdException w:name="Grid Table 1 Light Accent 5" w:uiPriority="46"/>
+    <w:lsdException w:name="Grid Table 2 Accent 5" w:uiPriority="47"/>
+    <w:lsdException w:name="Grid Table 3 Accent 5" w:uiPriority="48"/>
+    <w:lsdException w:name="Grid Table 4 Accent 5" w:uiPriority="49"/>
+    <w:lsdException w:name="Grid Table 5 Dark Accent 5" w:uiPriority="50"/>
+    <w:lsdException w:name="Grid Table 6 Colorful Accent 5" w:uiPriority="51"/>
+    <w:lsdException w:name="Grid Table 7 Colorful Accent 5" w:uiPriority="52"/>
+    <w:lsdException w:name="Grid Table 1 Light Accent 6" w:uiPriority="46"/>
+    <w:lsdException w:name="Grid Table 2 Accent 6" w:uiPriority="47"/>
+    <w:lsdException w:name="Grid Table 3 Accent 6" w:uiPriority="48"/>
+    <w:lsdException w:name="Grid Table 4 Accent 6" w:uiPriority="49"/>
+    <w:lsdException w:name="Grid Table 5 Dark Accent 6" w:uiPriority="50"/>
+    <w:lsdException w:name="Grid Table 6 Colorful Accent 6" w:uiPriority="51"/>
+    <w:lsdException w:name="Grid Table 7 Colorful Accent 6" w:uiPriority="52"/>
+    <w:lsdException w:name="List Table 1 Light" w:uiPriority="46"/>
+    <w:lsdException w:name="List Table 2" w:uiPriority="47"/>
+    <w:lsdException w:name="List Table 3" w:uiPriority="48"/>
+    <w:lsdException w:name="List Table 4" w:uiPriority="49"/>
+    <w:lsdException w:name="List Table 5 Dark" w:uiPriority="50"/>
+    <w:lsdException w:name="List Table 6 Colorful" w:uiPriority="51"/>
+    <w:lsdException w:name="List Table 7 Colorful" w:uiPriority="52"/>
+    <w:lsdException w:name="List Table 1 Light Accent 1" w:uiPriority="46"/>
+    <w:lsdException w:name="List Table 2 Accent 1" w:uiPriority="47"/>
+    <w:lsdException w:name="List Table 3 Accent 1" w:uiPriority="48"/>
+    <w:lsdException w:name="List Table 4 Accent 1" w:uiPriority="49"/>
+    <w:lsdException w:name="List Table 5 Dark Accent 1" w:uiPriority="50"/>
+    <w:lsdException w:name="List Table 6 Colorful Accent 1" w:uiPriority="51"/>
+    <w:lsdException w:name="List Table 7 Colorful Accent 1" w:uiPriority="52"/>
+    <w:lsdException w:name="List Table 1 Light Accent 2" w:uiPriority="46"/>
+    <w:lsdException w:name="List Table 2 Accent 2" w:uiPriority="47"/>
+    <w:lsdException w:name="List Table 3 Accent 2" w:uiPriority="48"/>
+    <w:lsdException w:name="List Table 4 Accent 2" w:uiPriority="49"/>
+    <w:lsdException w:name="List Table 5 Dark Accent 2" w:uiPriority="50"/>
+    <w:lsdException w:name="List Table 6 Colorful Accent 2" w:uiPriority="51"/>
+    <w:lsdException w:name="List Table 7 Colorful Accent 2" w:uiPriority="52"/>
+    <w:lsdException w:name="List Table 1 Light Accent 3" w:uiPriority="46"/>
+    <w:lsdException w:name="List Table 2 Accent 3" w:uiPriority="47"/>
+    <w:lsdException w:name="List Table 3 Accent 3" w:uiPriority="48"/>
+    <w:lsdException w:name="List Table 4 Accent 3" w:uiPriority="49"/>
+    <w:lsdException w:name="List Table 5 Dark Accent 3" w:uiPriority="50"/>
+    <w:lsdException w:name="List Table 6 Colorful Accent 3" w:uiPriority="51"/>
+    <w:lsdException w:name="List Table 7 Colorful Accent 3" w:uiPriority="52"/>
+    <w:lsdException w:name="List Table 1 Light Accent 4" w:uiPriority="46"/>
+    <w:lsdException w:name="List Table 2 Accent 4" w:uiPriority="47"/>
+    <w:lsdException w:name="List Table 3 Accent 4" w:uiPriority="48"/>
+    <w:lsdException w:name="List Table 4 Accent 4" w:uiPriority="49"/>
+    <w:lsdException w:name="List Table 5 Dark Accent 4" w:uiPriority="50"/>
+    <w:lsdException w:name="List Table 6 Colorful Accent 4" w:uiPriority="51"/>
+    <w:lsdException w:name="List Table 7 Colorful Accent 4" w:uiPriority="52"/>
+    <w:lsdException w:name="List Table 1 Light Accent 5" w:uiPriority="46"/>
+    <w:lsdException w:name="List Table 2 Accent 5" w:uiPriority="47"/>
+    <w:lsdException w:name="List Table 3 Accent 5" w:uiPriority="48"/>
+    <w:lsdException w:name="List Table 4 Accent 5" w:uiPriority="49"/>
+    <w:lsdException w:name="List Table 5 Dark Accent 5" w:uiPriority="50"/>
+    <w:lsdException w:name="List Table 6 Colorful Accent 5" w:uiPriority="51"/>
+    <w:lsdException w:name="List Table 7 Colorful Accent 5" w:uiPriority="52"/>
+    <w:lsdException w:name="List Table 1 Light Accent 6" w:uiPriority="46"/>
+    <w:lsdException w:name="List Table 2 Accent 6" w:uiPriority="47"/>
+    <w:lsdException w:name="List Table 3 Accent 6" w:uiPriority="48"/>
+    <w:lsdException w:name="List Table 4 Accent 6" w:uiPriority="49"/>
+    <w:lsdException w:name="List Table 5 Dark Accent 6" w:uiPriority="50"/>
+    <w:lsdException w:name="List Table 6 Colorful Accent 6" w:uiPriority="51"/>
+    <w:lsdException w:name="List Table 7 Colorful Accent 6" w:uiPriority="52"/>
+    <w:lsdException w:name="Mention" w:semiHidden="1" w:unhideWhenUsed="1"/>
+    <w:lsdException w:name="Smart Hyperlink" w:semiHidden="1" w:unhideWhenUsed="1"/>
+    <w:lsdException w:name="Hashtag" w:semiHidden="1" w:unhideWhenUsed="1"/>
+    <w:lsdException w:name="Unresolved Mention" w:semiHidden="1" w:unhideWhenUsed="1"/>
   </w:latentStyles>
   <w:style w:type="paragraph" w:default="1" w:styleId="Normal">
     <w:name w:val="Normal"/>
@@ -612,7 +956,6 @@
     <w:uiPriority w:val="99"/>
     <w:semiHidden/>
     <w:unhideWhenUsed/>
-    <w:qFormat/>
     <w:tblPr>
       <w:tblInd w:w="0" w:type="dxa"/>
       <w:tblCellMar>

--- a/Union Bank Certificate.docx
+++ b/Union Bank Certificate.docx
@@ -174,129 +174,7 @@
           <w:rFonts w:asciiTheme="majorHAnsi" w:hAnsiTheme="majorHAnsi"/>
           <w:sz w:val="28"/>
         </w:rPr>
-        <w:t>Rs</w:t>
-      </w:r>
-      <w:proofErr w:type="spellEnd"/>
-      <w:r>
-        <w:rPr>
-          <w:rFonts w:asciiTheme="majorHAnsi" w:hAnsiTheme="majorHAnsi"/>
-          <w:sz w:val="28"/>
-        </w:rPr>
-        <w:t>.</w:t>
-      </w:r>
-      <w:r>
-        <w:rPr>
-          <w:rFonts w:asciiTheme="majorHAnsi" w:hAnsiTheme="majorHAnsi"/>
-          <w:sz w:val="28"/>
-        </w:rPr>
-        <w:t xml:space="preserve"> </w:t>
-      </w:r>
-      <w:r>
-        <w:rPr>
-          <w:rFonts w:asciiTheme="majorHAnsi" w:hAnsiTheme="majorHAnsi"/>
-          <w:sz w:val="28"/>
-        </w:rPr>
-        <w:t xml:space="preserve">45, 00, 738.00 (Rupees </w:t>
-      </w:r>
-      <w:r>
-        <w:rPr>
-          <w:rFonts w:asciiTheme="majorHAnsi" w:hAnsiTheme="majorHAnsi"/>
-          <w:sz w:val="28"/>
-        </w:rPr>
-        <w:t>Forty-Five Lakhs</w:t>
-      </w:r>
-      <w:r>
-        <w:rPr>
-          <w:rFonts w:asciiTheme="majorHAnsi" w:hAnsiTheme="majorHAnsi"/>
-          <w:sz w:val="28"/>
-        </w:rPr>
-        <w:t xml:space="preserve"> Seven Hundred </w:t>
-      </w:r>
-      <w:r>
-        <w:rPr>
-          <w:rFonts w:asciiTheme="majorHAnsi" w:hAnsiTheme="majorHAnsi"/>
-          <w:sz w:val="28"/>
-        </w:rPr>
-        <w:t>Thirty-Eight</w:t>
-      </w:r>
-      <w:r>
-        <w:rPr>
-          <w:rFonts w:asciiTheme="majorHAnsi" w:hAnsiTheme="majorHAnsi"/>
-          <w:sz w:val="28"/>
-        </w:rPr>
-        <w:t xml:space="preserve"> only) equivalent to $ 63,</w:t>
-      </w:r>
-      <w:r>
-        <w:rPr>
-          <w:rFonts w:asciiTheme="majorHAnsi" w:hAnsiTheme="majorHAnsi"/>
-          <w:sz w:val="28"/>
-        </w:rPr>
-        <w:t>516</w:t>
-      </w:r>
-      <w:r>
-        <w:rPr>
-          <w:rFonts w:asciiTheme="majorHAnsi" w:hAnsiTheme="majorHAnsi"/>
-          <w:sz w:val="28"/>
-        </w:rPr>
-        <w:t xml:space="preserve"> (approx.) (USD </w:t>
-      </w:r>
-      <w:proofErr w:type="gramStart"/>
-      <w:r>
-        <w:rPr>
-          <w:rFonts w:asciiTheme="majorHAnsi" w:hAnsiTheme="majorHAnsi"/>
-          <w:sz w:val="28"/>
-        </w:rPr>
-        <w:t>Sixty Three</w:t>
-      </w:r>
-      <w:proofErr w:type="gramEnd"/>
-      <w:r>
-        <w:rPr>
-          <w:rFonts w:asciiTheme="majorHAnsi" w:hAnsiTheme="majorHAnsi"/>
-          <w:sz w:val="28"/>
-        </w:rPr>
-        <w:t xml:space="preserve"> Thousand </w:t>
-      </w:r>
-      <w:r>
-        <w:rPr>
-          <w:rFonts w:asciiTheme="majorHAnsi" w:hAnsiTheme="majorHAnsi"/>
-          <w:sz w:val="28"/>
-        </w:rPr>
-        <w:t>Five</w:t>
-      </w:r>
-      <w:r>
-        <w:rPr>
-          <w:rFonts w:asciiTheme="majorHAnsi" w:hAnsiTheme="majorHAnsi"/>
-          <w:sz w:val="28"/>
-        </w:rPr>
-        <w:t xml:space="preserve"> Hundred</w:t>
-      </w:r>
-      <w:r>
-        <w:rPr>
-          <w:rFonts w:asciiTheme="majorHAnsi" w:hAnsiTheme="majorHAnsi"/>
-          <w:sz w:val="28"/>
-        </w:rPr>
-        <w:t xml:space="preserve"> and</w:t>
-      </w:r>
-      <w:r>
-        <w:rPr>
-          <w:rFonts w:asciiTheme="majorHAnsi" w:hAnsiTheme="majorHAnsi"/>
-          <w:sz w:val="28"/>
-        </w:rPr>
-        <w:t xml:space="preserve"> </w:t>
-      </w:r>
-      <w:r>
-        <w:rPr>
-          <w:rFonts w:asciiTheme="majorHAnsi" w:hAnsiTheme="majorHAnsi"/>
-          <w:sz w:val="28"/>
-        </w:rPr>
-        <w:t>Sixteen</w:t>
-      </w:r>
-      <w:r>
-        <w:rPr>
-          <w:rFonts w:asciiTheme="majorHAnsi" w:hAnsiTheme="majorHAnsi"/>
-          <w:sz w:val="28"/>
-        </w:rPr>
-        <w:t xml:space="preserve"> only</w:t>
+        <w:t>R</w:t>
       </w:r>
       <w:bookmarkStart w:id="0" w:name="_GoBack"/>
       <w:bookmarkEnd w:id="0"/>
@@ -305,7 +183,127 @@
           <w:rFonts w:asciiTheme="majorHAnsi" w:hAnsiTheme="majorHAnsi"/>
           <w:sz w:val="28"/>
         </w:rPr>
-        <w:t xml:space="preserve">) at current exchange conversion rate INR </w:t>
+        <w:t>s</w:t>
+      </w:r>
+      <w:proofErr w:type="spellEnd"/>
+      <w:r>
+        <w:rPr>
+          <w:rFonts w:asciiTheme="majorHAnsi" w:hAnsiTheme="majorHAnsi"/>
+          <w:sz w:val="28"/>
+        </w:rPr>
+        <w:t>.</w:t>
+      </w:r>
+      <w:r>
+        <w:rPr>
+          <w:rFonts w:asciiTheme="majorHAnsi" w:hAnsiTheme="majorHAnsi"/>
+          <w:sz w:val="28"/>
+        </w:rPr>
+        <w:t xml:space="preserve"> </w:t>
+      </w:r>
+      <w:r>
+        <w:rPr>
+          <w:rFonts w:asciiTheme="majorHAnsi" w:hAnsiTheme="majorHAnsi"/>
+          <w:sz w:val="28"/>
+        </w:rPr>
+        <w:t xml:space="preserve">45, 00, 738.00 (Rupees </w:t>
+      </w:r>
+      <w:r>
+        <w:rPr>
+          <w:rFonts w:asciiTheme="majorHAnsi" w:hAnsiTheme="majorHAnsi"/>
+          <w:sz w:val="28"/>
+        </w:rPr>
+        <w:t>Forty-Five Lakhs</w:t>
+      </w:r>
+      <w:r>
+        <w:rPr>
+          <w:rFonts w:asciiTheme="majorHAnsi" w:hAnsiTheme="majorHAnsi"/>
+          <w:sz w:val="28"/>
+        </w:rPr>
+        <w:t xml:space="preserve"> Seven Hundred </w:t>
+      </w:r>
+      <w:r>
+        <w:rPr>
+          <w:rFonts w:asciiTheme="majorHAnsi" w:hAnsiTheme="majorHAnsi"/>
+          <w:sz w:val="28"/>
+        </w:rPr>
+        <w:t>Thirty-Eight</w:t>
+      </w:r>
+      <w:r>
+        <w:rPr>
+          <w:rFonts w:asciiTheme="majorHAnsi" w:hAnsiTheme="majorHAnsi"/>
+          <w:sz w:val="28"/>
+        </w:rPr>
+        <w:t xml:space="preserve"> only) equivalent to $ 63,</w:t>
+      </w:r>
+      <w:r>
+        <w:rPr>
+          <w:rFonts w:asciiTheme="majorHAnsi" w:hAnsiTheme="majorHAnsi"/>
+          <w:sz w:val="28"/>
+        </w:rPr>
+        <w:t>516</w:t>
+      </w:r>
+      <w:r>
+        <w:rPr>
+          <w:rFonts w:asciiTheme="majorHAnsi" w:hAnsiTheme="majorHAnsi"/>
+          <w:sz w:val="28"/>
+        </w:rPr>
+        <w:t xml:space="preserve"> (approx.) (USD </w:t>
+      </w:r>
+      <w:r>
+        <w:rPr>
+          <w:rFonts w:asciiTheme="majorHAnsi" w:hAnsiTheme="majorHAnsi"/>
+          <w:sz w:val="28"/>
+        </w:rPr>
+        <w:t>Sixty-Three</w:t>
+      </w:r>
+      <w:r>
+        <w:rPr>
+          <w:rFonts w:asciiTheme="majorHAnsi" w:hAnsiTheme="majorHAnsi"/>
+          <w:sz w:val="28"/>
+        </w:rPr>
+        <w:t xml:space="preserve"> Thousand </w:t>
+      </w:r>
+      <w:r>
+        <w:rPr>
+          <w:rFonts w:asciiTheme="majorHAnsi" w:hAnsiTheme="majorHAnsi"/>
+          <w:sz w:val="28"/>
+        </w:rPr>
+        <w:t>Five</w:t>
+      </w:r>
+      <w:r>
+        <w:rPr>
+          <w:rFonts w:asciiTheme="majorHAnsi" w:hAnsiTheme="majorHAnsi"/>
+          <w:sz w:val="28"/>
+        </w:rPr>
+        <w:t xml:space="preserve"> Hundred</w:t>
+      </w:r>
+      <w:r>
+        <w:rPr>
+          <w:rFonts w:asciiTheme="majorHAnsi" w:hAnsiTheme="majorHAnsi"/>
+          <w:sz w:val="28"/>
+        </w:rPr>
+        <w:t xml:space="preserve"> and</w:t>
+      </w:r>
+      <w:r>
+        <w:rPr>
+          <w:rFonts w:asciiTheme="majorHAnsi" w:hAnsiTheme="majorHAnsi"/>
+          <w:sz w:val="28"/>
+        </w:rPr>
+        <w:t xml:space="preserve"> </w:t>
+      </w:r>
+      <w:r>
+        <w:rPr>
+          <w:rFonts w:asciiTheme="majorHAnsi" w:hAnsiTheme="majorHAnsi"/>
+          <w:sz w:val="28"/>
+        </w:rPr>
+        <w:t>Sixteen</w:t>
+      </w:r>
+      <w:r>
+        <w:rPr>
+          <w:rFonts w:asciiTheme="majorHAnsi" w:hAnsiTheme="majorHAnsi"/>
+          <w:sz w:val="28"/>
+        </w:rPr>
+        <w:t xml:space="preserve"> only) at current exchange conversion rate INR </w:t>
       </w:r>
       <w:r>
         <w:rPr>
@@ -461,6 +459,24 @@
     </w:p>
     <w:p>
       <w:pPr>
+        <w:jc w:val="both"/>
+        <w:rPr>
+          <w:rFonts w:asciiTheme="majorHAnsi" w:hAnsiTheme="majorHAnsi"/>
+          <w:b/>
+          <w:sz w:val="28"/>
+        </w:rPr>
+      </w:pPr>
+      <w:r>
+        <w:rPr>
+          <w:rFonts w:asciiTheme="majorHAnsi" w:hAnsiTheme="majorHAnsi"/>
+          <w:b/>
+          <w:sz w:val="28"/>
+        </w:rPr>
+        <w:t>Branch Manager</w:t>
+      </w:r>
+    </w:p>
+    <w:p>
+      <w:pPr>
         <w:spacing w:after="0"/>
         <w:jc w:val="both"/>
         <w:rPr>
@@ -468,21 +484,12 @@
           <w:sz w:val="28"/>
         </w:rPr>
       </w:pPr>
-      <w:proofErr w:type="spellStart"/>
-      <w:r>
-        <w:rPr>
-          <w:rFonts w:asciiTheme="majorHAnsi" w:hAnsiTheme="majorHAnsi"/>
-          <w:sz w:val="28"/>
-        </w:rPr>
-        <w:t>Sonarpur</w:t>
-      </w:r>
-      <w:proofErr w:type="spellEnd"/>
-      <w:r>
-        <w:rPr>
-          <w:rFonts w:asciiTheme="majorHAnsi" w:hAnsiTheme="majorHAnsi"/>
-          <w:sz w:val="28"/>
-        </w:rPr>
-        <w:t xml:space="preserve"> Branch</w:t>
+      <w:r>
+        <w:rPr>
+          <w:rFonts w:asciiTheme="majorHAnsi" w:hAnsiTheme="majorHAnsi"/>
+          <w:sz w:val="28"/>
+        </w:rPr>
+        <w:t>Sonarpur Branch</w:t>
       </w:r>
     </w:p>
     <w:p>
@@ -718,7 +725,7 @@
     <w:lsdException w:name="Table Web 2" w:semiHidden="1" w:unhideWhenUsed="1"/>
     <w:lsdException w:name="Table Web 3" w:semiHidden="1" w:unhideWhenUsed="1"/>
     <w:lsdException w:name="Balloon Text" w:semiHidden="1" w:unhideWhenUsed="1"/>
-    <w:lsdException w:name="Table Grid" w:semiHidden="1" w:uiPriority="59" w:unhideWhenUsed="1"/>
+    <w:lsdException w:name="Table Grid" w:uiPriority="59"/>
     <w:lsdException w:name="Table Theme" w:semiHidden="1" w:unhideWhenUsed="1"/>
     <w:lsdException w:name="Placeholder Text" w:semiHidden="1"/>
     <w:lsdException w:name="No Spacing" w:uiPriority="1" w:qFormat="1"/>
